--- a/Misc/954626_thesis-contract.docx
+++ b/Misc/954626_thesis-contract.docx
@@ -1,6 +1,6 @@
 
 <file path=word/document.xml><?xml version="1.0" encoding="utf-8"?>
-<w:document xmlns:wpc="http://schemas.microsoft.com/office/word/2010/wordprocessingCanvas" xmlns:cx="http://schemas.microsoft.com/office/drawing/2014/chartex" xmlns:cx1="http://schemas.microsoft.com/office/drawing/2015/9/8/chartex" xmlns:cx2="http://schemas.microsoft.com/office/drawing/2015/10/21/chartex" xmlns:cx3="http://schemas.microsoft.com/office/drawing/2016/5/9/chartex" xmlns:cx4="http://schemas.microsoft.com/office/drawing/2016/5/10/chartex" xmlns:cx5="http://schemas.microsoft.com/office/drawing/2016/5/11/chartex" xmlns:cx6="http://schemas.microsoft.com/office/drawing/2016/5/12/chartex" xmlns:cx7="http://schemas.microsoft.com/office/drawing/2016/5/13/chartex" xmlns:cx8="http://schemas.microsoft.com/office/drawing/2016/5/14/chartex" xmlns:mc="http://schemas.openxmlformats.org/markup-compatibility/2006" xmlns:aink="http://schemas.microsoft.com/office/drawing/2016/ink" xmlns:am3d="http://schemas.microsoft.com/office/drawing/2017/model3d" xmlns:o="urn:schemas-microsoft-com:office:office" xmlns:r="http://schemas.openxmlformats.org/officeDocument/2006/relationships" xmlns:m="http://schemas.openxmlformats.org/officeDocument/2006/math" xmlns:v="urn:schemas-microsoft-com:vml" xmlns:wp14="http://schemas.microsoft.com/office/word/2010/wordprocessingDrawing" xmlns:wp="http://schemas.openxmlformats.org/drawingml/2006/wordprocessingDrawing" xmlns:w10="urn:schemas-microsoft-com:office:word" xmlns:w="http://schemas.openxmlformats.org/wordprocessingml/2006/main" xmlns:w14="http://schemas.microsoft.com/office/word/2010/wordml" xmlns:w15="http://schemas.microsoft.com/office/word/2012/wordml" xmlns:w16cid="http://schemas.microsoft.com/office/word/2016/wordml/cid" xmlns:w16se="http://schemas.microsoft.com/office/word/2015/wordml/symex" xmlns:wpg="http://schemas.microsoft.com/office/word/2010/wordprocessingGroup" xmlns:wpi="http://schemas.microsoft.com/office/word/2010/wordprocessingInk" xmlns:wne="http://schemas.microsoft.com/office/word/2006/wordml" xmlns:wps="http://schemas.microsoft.com/office/word/2010/wordprocessingShape" mc:Ignorable="w14 w15 w16se w16cid wp14">
+<w:document xmlns:wpc="http://schemas.microsoft.com/office/word/2010/wordprocessingCanvas" xmlns:cx="http://schemas.microsoft.com/office/drawing/2014/chartex" xmlns:cx1="http://schemas.microsoft.com/office/drawing/2015/9/8/chartex" xmlns:cx2="http://schemas.microsoft.com/office/drawing/2015/10/21/chartex" xmlns:cx3="http://schemas.microsoft.com/office/drawing/2016/5/9/chartex" xmlns:cx4="http://schemas.microsoft.com/office/drawing/2016/5/10/chartex" xmlns:cx5="http://schemas.microsoft.com/office/drawing/2016/5/11/chartex" xmlns:cx6="http://schemas.microsoft.com/office/drawing/2016/5/12/chartex" xmlns:cx7="http://schemas.microsoft.com/office/drawing/2016/5/13/chartex" xmlns:cx8="http://schemas.microsoft.com/office/drawing/2016/5/14/chartex" xmlns:mc="http://schemas.openxmlformats.org/markup-compatibility/2006" xmlns:aink="http://schemas.microsoft.com/office/drawing/2016/ink" xmlns:am3d="http://schemas.microsoft.com/office/drawing/2017/model3d" xmlns:o="urn:schemas-microsoft-com:office:office" xmlns:oel="http://schemas.microsoft.com/office/2019/extlst" xmlns:r="http://schemas.openxmlformats.org/officeDocument/2006/relationships" xmlns:m="http://schemas.openxmlformats.org/officeDocument/2006/math" xmlns:v="urn:schemas-microsoft-com:vml" xmlns:wp14="http://schemas.microsoft.com/office/word/2010/wordprocessingDrawing" xmlns:wp="http://schemas.openxmlformats.org/drawingml/2006/wordprocessingDrawing" xmlns:w10="urn:schemas-microsoft-com:office:word" xmlns:w="http://schemas.openxmlformats.org/wordprocessingml/2006/main" xmlns:w14="http://schemas.microsoft.com/office/word/2010/wordml" xmlns:w15="http://schemas.microsoft.com/office/word/2012/wordml" xmlns:w16cex="http://schemas.microsoft.com/office/word/2018/wordml/cex" xmlns:w16cid="http://schemas.microsoft.com/office/word/2016/wordml/cid" xmlns:w16="http://schemas.microsoft.com/office/word/2018/wordml" xmlns:w16du="http://schemas.microsoft.com/office/word/2023/wordml/word16du" xmlns:w16sdtdh="http://schemas.microsoft.com/office/word/2020/wordml/sdtdatahash" xmlns:w16se="http://schemas.microsoft.com/office/word/2015/wordml/symex" xmlns:wpg="http://schemas.microsoft.com/office/word/2010/wordprocessingGroup" xmlns:wpi="http://schemas.microsoft.com/office/word/2010/wordprocessingInk" xmlns:wne="http://schemas.microsoft.com/office/word/2006/wordml" xmlns:wps="http://schemas.microsoft.com/office/word/2010/wordprocessingShape" mc:Ignorable="w14 w15 w16se w16cid w16 w16cex w16sdtdh w16du wp14">
   <w:body>
     <w:p>
       <w:pPr>
@@ -9,8 +9,6 @@
           <w:lang w:val="en-US"/>
         </w:rPr>
       </w:pPr>
-      <w:bookmarkStart w:id="0" w:name="_GoBack"/>
-      <w:bookmarkEnd w:id="0"/>
       <w:r>
         <w:rPr>
           <w:lang w:val="en-US"/>
@@ -98,6 +96,12 @@
         <w:rPr>
           <w:lang w:val="en-US"/>
         </w:rPr>
+        <w:t xml:space="preserve"> Jens Moeslund Larsen &amp; Albert Werner Laursen</w:t>
+      </w:r>
+      <w:r>
+        <w:rPr>
+          <w:lang w:val="en-US"/>
+        </w:rPr>
         <w:br/>
       </w:r>
       <w:r>
@@ -116,6 +120,18 @@
         <w:rPr>
           <w:lang w:val="en-US"/>
         </w:rPr>
+        <w:t xml:space="preserve"> 20203828, </w:t>
+      </w:r>
+      <w:r>
+        <w:rPr>
+          <w:lang w:val="en-US"/>
+        </w:rPr>
+        <w:t>20204089</w:t>
+      </w:r>
+      <w:r>
+        <w:rPr>
+          <w:lang w:val="en-US"/>
+        </w:rPr>
         <w:br/>
       </w:r>
       <w:r>
@@ -128,6 +144,42 @@
         <w:rPr>
           <w:lang w:val="en-US"/>
         </w:rPr>
+        <w:t xml:space="preserve"> </w:t>
+      </w:r>
+      <w:hyperlink r:id="rId9" w:history="1">
+        <w:r>
+          <w:rPr>
+            <w:rStyle w:val="Hyperlink"/>
+            <w:lang w:val="en-US"/>
+          </w:rPr>
+          <w:t>jlar20@student.aau.dk</w:t>
+        </w:r>
+      </w:hyperlink>
+      <w:r>
+        <w:rPr>
+          <w:lang w:val="en-US"/>
+        </w:rPr>
+        <w:t xml:space="preserve"> , </w:t>
+      </w:r>
+      <w:hyperlink r:id="rId10" w:history="1">
+        <w:r>
+          <w:rPr>
+            <w:rStyle w:val="Hyperlink"/>
+            <w:lang w:val="en-US"/>
+          </w:rPr>
+          <w:t>alaur20@student.aau.dk</w:t>
+        </w:r>
+      </w:hyperlink>
+      <w:r>
+        <w:rPr>
+          <w:lang w:val="en-US"/>
+        </w:rPr>
+        <w:tab/>
+      </w:r>
+      <w:r>
+        <w:rPr>
+          <w:lang w:val="en-US"/>
+        </w:rPr>
         <w:br/>
       </w:r>
       <w:proofErr w:type="spellStart"/>
@@ -144,6 +196,12 @@
         </w:rPr>
         <w:t>:</w:t>
       </w:r>
+      <w:r>
+        <w:rPr>
+          <w:lang w:val="en-US"/>
+        </w:rPr>
+        <w:t xml:space="preserve"> Electronic Systems</w:t>
+      </w:r>
     </w:p>
     <w:p>
       <w:pPr>
@@ -193,50 +251,7 @@
         <w:rPr>
           <w:lang w:val="en-US"/>
         </w:rPr>
-        <w:tab/>
-      </w:r>
-      <w:r>
-        <w:rPr>
-          <w:lang w:val="en-US"/>
-        </w:rPr>
-        <w:tab/>
-      </w:r>
-      <w:r>
-        <w:rPr>
-          <w:lang w:val="en-US"/>
-        </w:rPr>
-        <w:tab/>
-      </w:r>
-      <w:r>
-        <w:rPr>
-          <w:lang w:val="en-US"/>
-        </w:rPr>
-        <w:tab/>
-        <w:t xml:space="preserve"> Signature:</w:t>
-      </w:r>
-      <w:r>
-        <w:rPr>
-          <w:lang w:val="en-US"/>
-        </w:rPr>
-        <w:br/>
-      </w:r>
-      <w:r>
-        <w:rPr>
-          <w:lang w:val="en-US"/>
-        </w:rPr>
-        <w:br/>
-      </w:r>
-      <w:r>
-        <w:rPr>
-          <w:lang w:val="en-US"/>
-        </w:rPr>
-        <w:t>Name:</w:t>
-      </w:r>
-      <w:r>
-        <w:rPr>
-          <w:lang w:val="en-US"/>
-        </w:rPr>
-        <w:tab/>
+        <w:t xml:space="preserve"> Petar Popovski</w:t>
       </w:r>
       <w:r>
         <w:rPr>
@@ -257,14 +272,6 @@
         <w:tab/>
         <w:t>Signature:</w:t>
       </w:r>
-    </w:p>
-    <w:p>
-      <w:pPr>
-        <w:rPr>
-          <w:b/>
-          <w:lang w:val="en-US"/>
-        </w:rPr>
-      </w:pPr>
       <w:r>
         <w:rPr>
           <w:lang w:val="en-US"/>
@@ -275,56 +282,19 @@
         <w:rPr>
           <w:lang w:val="en-US"/>
         </w:rPr>
-        <w:t>Collaboration with a Company (YES or NO):</w:t>
-      </w:r>
-      <w:r>
-        <w:rPr>
-          <w:lang w:val="en-US"/>
-        </w:rPr>
         <w:br/>
       </w:r>
       <w:r>
         <w:rPr>
           <w:lang w:val="en-US"/>
         </w:rPr>
-        <w:t>Company Contact Person</w:t>
-      </w:r>
-      <w:r>
-        <w:rPr>
-          <w:lang w:val="en-US"/>
-        </w:rPr>
-        <w:t xml:space="preserve"> (if relevant)</w:t>
-      </w:r>
-      <w:r>
-        <w:rPr>
-          <w:lang w:val="en-US"/>
-        </w:rPr>
-        <w:t>:</w:t>
-      </w:r>
-    </w:p>
-    <w:p>
-      <w:pPr>
-        <w:rPr>
-          <w:lang w:val="en-US"/>
-        </w:rPr>
-      </w:pPr>
-      <w:r>
-        <w:rPr>
-          <w:lang w:val="en-US"/>
-        </w:rPr>
         <w:t>Name:</w:t>
       </w:r>
       <w:r>
         <w:rPr>
           <w:lang w:val="en-US"/>
         </w:rPr>
-        <w:tab/>
-      </w:r>
-      <w:r>
-        <w:rPr>
-          <w:lang w:val="en-US"/>
-        </w:rPr>
-        <w:tab/>
+        <w:t xml:space="preserve"> Jens Dalsgaard Nielsen</w:t>
       </w:r>
       <w:r>
         <w:rPr>
@@ -350,7 +320,19 @@
         <w:rPr>
           <w:lang w:val="en-US"/>
         </w:rPr>
-        <w:t>Email:</w:t>
+        <w:br/>
+      </w:r>
+      <w:r>
+        <w:rPr>
+          <w:lang w:val="en-US"/>
+        </w:rPr>
+        <w:t>Collaboration with a Company (YES or NO):</w:t>
+      </w:r>
+      <w:r>
+        <w:rPr>
+          <w:lang w:val="en-US"/>
+        </w:rPr>
+        <w:t>NO</w:t>
       </w:r>
     </w:p>
     <w:p>
@@ -389,6 +371,18 @@
         <w:rPr>
           <w:lang w:val="en-US"/>
         </w:rPr>
+        <w:t xml:space="preserve"> </w:t>
+      </w:r>
+      <w:r>
+        <w:rPr>
+          <w:lang w:val="en-US"/>
+        </w:rPr>
+        <w:t>Designing an Efficient Downlink through Mega Constellations</w:t>
+      </w:r>
+      <w:r>
+        <w:rPr>
+          <w:lang w:val="en-US"/>
+        </w:rPr>
         <w:br/>
       </w:r>
       <w:r>
@@ -401,6 +395,12 @@
         <w:rPr>
           <w:lang w:val="en-US"/>
         </w:rPr>
+        <w:t xml:space="preserve"> 1/9 - 2024</w:t>
+      </w:r>
+      <w:r>
+        <w:rPr>
+          <w:lang w:val="en-US"/>
+        </w:rPr>
         <w:br/>
       </w:r>
       <w:r>
@@ -413,6 +413,20 @@
         <w:rPr>
           <w:lang w:val="en-US"/>
         </w:rPr>
+        <w:t>1/6-2025 -</w:t>
+      </w:r>
+      <w:proofErr w:type="gramStart"/>
+      <w:r>
+        <w:rPr>
+          <w:lang w:val="en-US"/>
+        </w:rPr>
+        <w:t>TODO ?</w:t>
+      </w:r>
+      <w:proofErr w:type="gramEnd"/>
+      <w:r>
+        <w:rPr>
+          <w:lang w:val="en-US"/>
+        </w:rPr>
         <w:br/>
       </w:r>
       <w:r>
@@ -425,6 +439,12 @@
         <w:rPr>
           <w:lang w:val="en-US"/>
         </w:rPr>
+        <w:t xml:space="preserve"> 50</w:t>
+      </w:r>
+      <w:r>
+        <w:rPr>
+          <w:lang w:val="en-US"/>
+        </w:rPr>
         <w:br/>
       </w:r>
       <w:r>
@@ -457,6 +477,12 @@
         </w:rPr>
         <w:t xml:space="preserve"> courses:</w:t>
       </w:r>
+      <w:r>
+        <w:rPr>
+          <w:lang w:val="en-US"/>
+        </w:rPr>
+        <w:t xml:space="preserve"> </w:t>
+      </w:r>
     </w:p>
     <w:p>
       <w:pPr>
@@ -482,11 +508,85 @@
     </w:p>
     <w:p>
       <w:pPr>
-        <w:pStyle w:val="Overskrift2"/>
-        <w:rPr>
-          <w:lang w:val="en-US"/>
-        </w:rPr>
-      </w:pPr>
+        <w:rPr>
+          <w:lang w:val="en-US"/>
+        </w:rPr>
+      </w:pPr>
+      <w:r>
+        <w:rPr>
+          <w:lang w:val="en-US"/>
+        </w:rPr>
+        <w:t xml:space="preserve">The recent swift developments in satellite technologies, in particular satellite and component miniaturization and reusable rocket carrying multiple small satellites in one launch, have facilitated space accessibility through relatively inexpensive means. As space technologies are becoming cheaper, closer, and smaller, space industry is reviving and offering various applications spanning a wide range of services, e.g. earth and space observations, spectrum monitoring, asset tracking, remote sensing, space-based cloud computing, and Internet of Things (IoT) data collection. Along with the opportunities that are foreseen in this transformation, several important communication challenges require research and innovation to bring the collected data back to Earth over a downlink with high throughput and flexibility. </w:t>
+      </w:r>
+    </w:p>
+    <w:p>
+      <w:pPr>
+        <w:rPr>
+          <w:lang w:val="en-US"/>
+        </w:rPr>
+      </w:pPr>
+      <w:r>
+        <w:rPr>
+          <w:lang w:val="en-US"/>
+        </w:rPr>
+        <w:t xml:space="preserve">Currently, space mission operators heavily depend on a network of ground stations distributed across the globe for downlinking the small satellites or for controlling them through telemetry and tele-command, which will soon require a massive network of ground stations to connect the growing number of satellites. But the number and duration of ground access sessions are, most of the times, limited, and thus, preventing real-time mission operation and continuous </w:t>
+      </w:r>
+      <w:proofErr w:type="gramStart"/>
+      <w:r>
+        <w:rPr>
+          <w:lang w:val="en-US"/>
+        </w:rPr>
+        <w:t>high-throughput</w:t>
+      </w:r>
+      <w:proofErr w:type="gramEnd"/>
+      <w:r>
+        <w:rPr>
+          <w:lang w:val="en-US"/>
+        </w:rPr>
+        <w:t xml:space="preserve"> </w:t>
+      </w:r>
+      <w:proofErr w:type="spellStart"/>
+      <w:r>
+        <w:rPr>
+          <w:lang w:val="en-US"/>
+        </w:rPr>
+        <w:t>downstreaming</w:t>
+      </w:r>
+      <w:proofErr w:type="spellEnd"/>
+      <w:r>
+        <w:rPr>
+          <w:lang w:val="en-US"/>
+        </w:rPr>
+        <w:t xml:space="preserve"> of data. Therefore, novel </w:t>
+      </w:r>
+      <w:proofErr w:type="spellStart"/>
+      <w:r>
+        <w:rPr>
+          <w:lang w:val="en-US"/>
+        </w:rPr>
+        <w:t>downstreaming</w:t>
+      </w:r>
+      <w:proofErr w:type="spellEnd"/>
+      <w:r>
+        <w:rPr>
+          <w:lang w:val="en-US"/>
+        </w:rPr>
+        <w:t xml:space="preserve"> techniques are required to respond to the complexity of application requirements and the dynamism of the communication environment. </w:t>
+      </w:r>
+    </w:p>
+    <w:p>
+      <w:pPr>
+        <w:rPr>
+          <w:lang w:val="en-US"/>
+        </w:rPr>
+      </w:pPr>
+      <w:r>
+        <w:rPr>
+          <w:lang w:val="en-US"/>
+        </w:rPr>
+        <w:lastRenderedPageBreak/>
+        <w:t>The objective of this project is to devise a solution that utilizes the existing mega constellations to send data from separate missions in the downlink to the Earth. This should enable faster response times and less resources spent on building ground stations. The last point enables a lower barrier of entry for new satellite businesses. Some of the problems to tackle could include connection establishment, beamforming, data aggregation and packet scheduling policy.</w:t>
+      </w:r>
     </w:p>
     <w:p>
       <w:pPr>
@@ -641,7 +741,7 @@
         </w:rPr>
         <w:t xml:space="preserve"> </w:t>
       </w:r>
-      <w:hyperlink r:id="rId9" w:history="1">
+      <w:hyperlink r:id="rId11" w:history="1">
         <w:r>
           <w:rPr>
             <w:rStyle w:val="Hyperlink"/>
@@ -664,8 +764,8 @@
       </w:r>
     </w:p>
     <w:sectPr>
-      <w:headerReference w:type="default" r:id="rId10"/>
-      <w:footerReference w:type="default" r:id="rId11"/>
+      <w:headerReference w:type="default" r:id="rId12"/>
+      <w:footerReference w:type="default" r:id="rId13"/>
       <w:pgSz w:w="11906" w:h="16838"/>
       <w:pgMar w:top="1701" w:right="1134" w:bottom="1701" w:left="1134" w:header="708" w:footer="708" w:gutter="0"/>
       <w:cols w:space="708"/>
@@ -676,7 +776,7 @@
 </file>
 
 <file path=word/endnotes.xml><?xml version="1.0" encoding="utf-8"?>
-<w:endnotes xmlns:wpc="http://schemas.microsoft.com/office/word/2010/wordprocessingCanvas" xmlns:cx="http://schemas.microsoft.com/office/drawing/2014/chartex" xmlns:cx1="http://schemas.microsoft.com/office/drawing/2015/9/8/chartex" xmlns:cx2="http://schemas.microsoft.com/office/drawing/2015/10/21/chartex" xmlns:cx3="http://schemas.microsoft.com/office/drawing/2016/5/9/chartex" xmlns:cx4="http://schemas.microsoft.com/office/drawing/2016/5/10/chartex" xmlns:cx5="http://schemas.microsoft.com/office/drawing/2016/5/11/chartex" xmlns:cx6="http://schemas.microsoft.com/office/drawing/2016/5/12/chartex" xmlns:cx7="http://schemas.microsoft.com/office/drawing/2016/5/13/chartex" xmlns:cx8="http://schemas.microsoft.com/office/drawing/2016/5/14/chartex" xmlns:mc="http://schemas.openxmlformats.org/markup-compatibility/2006" xmlns:aink="http://schemas.microsoft.com/office/drawing/2016/ink" xmlns:am3d="http://schemas.microsoft.com/office/drawing/2017/model3d" xmlns:o="urn:schemas-microsoft-com:office:office" xmlns:r="http://schemas.openxmlformats.org/officeDocument/2006/relationships" xmlns:m="http://schemas.openxmlformats.org/officeDocument/2006/math" xmlns:v="urn:schemas-microsoft-com:vml" xmlns:wp14="http://schemas.microsoft.com/office/word/2010/wordprocessingDrawing" xmlns:wp="http://schemas.openxmlformats.org/drawingml/2006/wordprocessingDrawing" xmlns:w10="urn:schemas-microsoft-com:office:word" xmlns:w="http://schemas.openxmlformats.org/wordprocessingml/2006/main" xmlns:w14="http://schemas.microsoft.com/office/word/2010/wordml" xmlns:w15="http://schemas.microsoft.com/office/word/2012/wordml" xmlns:w16cid="http://schemas.microsoft.com/office/word/2016/wordml/cid" xmlns:w16se="http://schemas.microsoft.com/office/word/2015/wordml/symex" xmlns:wpg="http://schemas.microsoft.com/office/word/2010/wordprocessingGroup" xmlns:wpi="http://schemas.microsoft.com/office/word/2010/wordprocessingInk" xmlns:wne="http://schemas.microsoft.com/office/word/2006/wordml" xmlns:wps="http://schemas.microsoft.com/office/word/2010/wordprocessingShape" mc:Ignorable="w14 w15 w16se w16cid wp14">
+<w:endnotes xmlns:wpc="http://schemas.microsoft.com/office/word/2010/wordprocessingCanvas" xmlns:cx="http://schemas.microsoft.com/office/drawing/2014/chartex" xmlns:cx1="http://schemas.microsoft.com/office/drawing/2015/9/8/chartex" xmlns:cx2="http://schemas.microsoft.com/office/drawing/2015/10/21/chartex" xmlns:cx3="http://schemas.microsoft.com/office/drawing/2016/5/9/chartex" xmlns:cx4="http://schemas.microsoft.com/office/drawing/2016/5/10/chartex" xmlns:cx5="http://schemas.microsoft.com/office/drawing/2016/5/11/chartex" xmlns:cx6="http://schemas.microsoft.com/office/drawing/2016/5/12/chartex" xmlns:cx7="http://schemas.microsoft.com/office/drawing/2016/5/13/chartex" xmlns:cx8="http://schemas.microsoft.com/office/drawing/2016/5/14/chartex" xmlns:mc="http://schemas.openxmlformats.org/markup-compatibility/2006" xmlns:aink="http://schemas.microsoft.com/office/drawing/2016/ink" xmlns:am3d="http://schemas.microsoft.com/office/drawing/2017/model3d" xmlns:o="urn:schemas-microsoft-com:office:office" xmlns:oel="http://schemas.microsoft.com/office/2019/extlst" xmlns:r="http://schemas.openxmlformats.org/officeDocument/2006/relationships" xmlns:m="http://schemas.openxmlformats.org/officeDocument/2006/math" xmlns:v="urn:schemas-microsoft-com:vml" xmlns:wp14="http://schemas.microsoft.com/office/word/2010/wordprocessingDrawing" xmlns:wp="http://schemas.openxmlformats.org/drawingml/2006/wordprocessingDrawing" xmlns:w10="urn:schemas-microsoft-com:office:word" xmlns:w="http://schemas.openxmlformats.org/wordprocessingml/2006/main" xmlns:w14="http://schemas.microsoft.com/office/word/2010/wordml" xmlns:w15="http://schemas.microsoft.com/office/word/2012/wordml" xmlns:w16cex="http://schemas.microsoft.com/office/word/2018/wordml/cex" xmlns:w16cid="http://schemas.microsoft.com/office/word/2016/wordml/cid" xmlns:w16="http://schemas.microsoft.com/office/word/2018/wordml" xmlns:w16du="http://schemas.microsoft.com/office/word/2023/wordml/word16du" xmlns:w16sdtdh="http://schemas.microsoft.com/office/word/2020/wordml/sdtdatahash" xmlns:w16se="http://schemas.microsoft.com/office/word/2015/wordml/symex" xmlns:wpg="http://schemas.microsoft.com/office/word/2010/wordprocessingGroup" xmlns:wpi="http://schemas.microsoft.com/office/word/2010/wordprocessingInk" xmlns:wne="http://schemas.microsoft.com/office/word/2006/wordml" xmlns:wps="http://schemas.microsoft.com/office/word/2010/wordprocessingShape" mc:Ignorable="w14 w15 w16se w16cid w16 w16cex w16sdtdh w16du wp14">
   <w:endnote w:type="separator" w:id="-1">
     <w:p>
       <w:pPr>
@@ -701,7 +801,7 @@
 </file>
 
 <file path=word/footer1.xml><?xml version="1.0" encoding="utf-8"?>
-<w:ftr xmlns:wpc="http://schemas.microsoft.com/office/word/2010/wordprocessingCanvas" xmlns:cx="http://schemas.microsoft.com/office/drawing/2014/chartex" xmlns:cx1="http://schemas.microsoft.com/office/drawing/2015/9/8/chartex" xmlns:cx2="http://schemas.microsoft.com/office/drawing/2015/10/21/chartex" xmlns:cx3="http://schemas.microsoft.com/office/drawing/2016/5/9/chartex" xmlns:cx4="http://schemas.microsoft.com/office/drawing/2016/5/10/chartex" xmlns:cx5="http://schemas.microsoft.com/office/drawing/2016/5/11/chartex" xmlns:cx6="http://schemas.microsoft.com/office/drawing/2016/5/12/chartex" xmlns:cx7="http://schemas.microsoft.com/office/drawing/2016/5/13/chartex" xmlns:cx8="http://schemas.microsoft.com/office/drawing/2016/5/14/chartex" xmlns:mc="http://schemas.openxmlformats.org/markup-compatibility/2006" xmlns:aink="http://schemas.microsoft.com/office/drawing/2016/ink" xmlns:am3d="http://schemas.microsoft.com/office/drawing/2017/model3d" xmlns:o="urn:schemas-microsoft-com:office:office" xmlns:r="http://schemas.openxmlformats.org/officeDocument/2006/relationships" xmlns:m="http://schemas.openxmlformats.org/officeDocument/2006/math" xmlns:v="urn:schemas-microsoft-com:vml" xmlns:wp14="http://schemas.microsoft.com/office/word/2010/wordprocessingDrawing" xmlns:wp="http://schemas.openxmlformats.org/drawingml/2006/wordprocessingDrawing" xmlns:w10="urn:schemas-microsoft-com:office:word" xmlns:w="http://schemas.openxmlformats.org/wordprocessingml/2006/main" xmlns:w14="http://schemas.microsoft.com/office/word/2010/wordml" xmlns:w15="http://schemas.microsoft.com/office/word/2012/wordml" xmlns:w16cid="http://schemas.microsoft.com/office/word/2016/wordml/cid" xmlns:w16se="http://schemas.microsoft.com/office/word/2015/wordml/symex" xmlns:wpg="http://schemas.microsoft.com/office/word/2010/wordprocessingGroup" xmlns:wpi="http://schemas.microsoft.com/office/word/2010/wordprocessingInk" xmlns:wne="http://schemas.microsoft.com/office/word/2006/wordml" xmlns:wps="http://schemas.microsoft.com/office/word/2010/wordprocessingShape" mc:Ignorable="w14 w15 w16se w16cid wp14">
+<w:ftr xmlns:wpc="http://schemas.microsoft.com/office/word/2010/wordprocessingCanvas" xmlns:cx="http://schemas.microsoft.com/office/drawing/2014/chartex" xmlns:cx1="http://schemas.microsoft.com/office/drawing/2015/9/8/chartex" xmlns:cx2="http://schemas.microsoft.com/office/drawing/2015/10/21/chartex" xmlns:cx3="http://schemas.microsoft.com/office/drawing/2016/5/9/chartex" xmlns:cx4="http://schemas.microsoft.com/office/drawing/2016/5/10/chartex" xmlns:cx5="http://schemas.microsoft.com/office/drawing/2016/5/11/chartex" xmlns:cx6="http://schemas.microsoft.com/office/drawing/2016/5/12/chartex" xmlns:cx7="http://schemas.microsoft.com/office/drawing/2016/5/13/chartex" xmlns:cx8="http://schemas.microsoft.com/office/drawing/2016/5/14/chartex" xmlns:mc="http://schemas.openxmlformats.org/markup-compatibility/2006" xmlns:aink="http://schemas.microsoft.com/office/drawing/2016/ink" xmlns:am3d="http://schemas.microsoft.com/office/drawing/2017/model3d" xmlns:o="urn:schemas-microsoft-com:office:office" xmlns:oel="http://schemas.microsoft.com/office/2019/extlst" xmlns:r="http://schemas.openxmlformats.org/officeDocument/2006/relationships" xmlns:m="http://schemas.openxmlformats.org/officeDocument/2006/math" xmlns:v="urn:schemas-microsoft-com:vml" xmlns:wp14="http://schemas.microsoft.com/office/word/2010/wordprocessingDrawing" xmlns:wp="http://schemas.openxmlformats.org/drawingml/2006/wordprocessingDrawing" xmlns:w10="urn:schemas-microsoft-com:office:word" xmlns:w="http://schemas.openxmlformats.org/wordprocessingml/2006/main" xmlns:w14="http://schemas.microsoft.com/office/word/2010/wordml" xmlns:w15="http://schemas.microsoft.com/office/word/2012/wordml" xmlns:w16cex="http://schemas.microsoft.com/office/word/2018/wordml/cex" xmlns:w16cid="http://schemas.microsoft.com/office/word/2016/wordml/cid" xmlns:w16="http://schemas.microsoft.com/office/word/2018/wordml" xmlns:w16du="http://schemas.microsoft.com/office/word/2023/wordml/word16du" xmlns:w16sdtdh="http://schemas.microsoft.com/office/word/2020/wordml/sdtdatahash" xmlns:w16se="http://schemas.microsoft.com/office/word/2015/wordml/symex" xmlns:wpg="http://schemas.microsoft.com/office/word/2010/wordprocessingGroup" xmlns:wpi="http://schemas.microsoft.com/office/word/2010/wordprocessingInk" xmlns:wne="http://schemas.microsoft.com/office/word/2006/wordml" xmlns:wps="http://schemas.microsoft.com/office/word/2010/wordprocessingShape" mc:Ignorable="w14 w15 w16se w16cid w16 w16cex w16sdtdh w16du wp14">
   <w:sdt>
     <w:sdtPr>
       <w:id w:val="1783679580"/>
@@ -710,7 +810,6 @@
         <w:docPartUnique/>
       </w:docPartObj>
     </w:sdtPr>
-    <w:sdtEndPr/>
     <w:sdtContent>
       <w:p>
         <w:pPr>
@@ -747,7 +846,7 @@
 </file>
 
 <file path=word/footnotes.xml><?xml version="1.0" encoding="utf-8"?>
-<w:footnotes xmlns:wpc="http://schemas.microsoft.com/office/word/2010/wordprocessingCanvas" xmlns:cx="http://schemas.microsoft.com/office/drawing/2014/chartex" xmlns:cx1="http://schemas.microsoft.com/office/drawing/2015/9/8/chartex" xmlns:cx2="http://schemas.microsoft.com/office/drawing/2015/10/21/chartex" xmlns:cx3="http://schemas.microsoft.com/office/drawing/2016/5/9/chartex" xmlns:cx4="http://schemas.microsoft.com/office/drawing/2016/5/10/chartex" xmlns:cx5="http://schemas.microsoft.com/office/drawing/2016/5/11/chartex" xmlns:cx6="http://schemas.microsoft.com/office/drawing/2016/5/12/chartex" xmlns:cx7="http://schemas.microsoft.com/office/drawing/2016/5/13/chartex" xmlns:cx8="http://schemas.microsoft.com/office/drawing/2016/5/14/chartex" xmlns:mc="http://schemas.openxmlformats.org/markup-compatibility/2006" xmlns:aink="http://schemas.microsoft.com/office/drawing/2016/ink" xmlns:am3d="http://schemas.microsoft.com/office/drawing/2017/model3d" xmlns:o="urn:schemas-microsoft-com:office:office" xmlns:r="http://schemas.openxmlformats.org/officeDocument/2006/relationships" xmlns:m="http://schemas.openxmlformats.org/officeDocument/2006/math" xmlns:v="urn:schemas-microsoft-com:vml" xmlns:wp14="http://schemas.microsoft.com/office/word/2010/wordprocessingDrawing" xmlns:wp="http://schemas.openxmlformats.org/drawingml/2006/wordprocessingDrawing" xmlns:w10="urn:schemas-microsoft-com:office:word" xmlns:w="http://schemas.openxmlformats.org/wordprocessingml/2006/main" xmlns:w14="http://schemas.microsoft.com/office/word/2010/wordml" xmlns:w15="http://schemas.microsoft.com/office/word/2012/wordml" xmlns:w16cid="http://schemas.microsoft.com/office/word/2016/wordml/cid" xmlns:w16se="http://schemas.microsoft.com/office/word/2015/wordml/symex" xmlns:wpg="http://schemas.microsoft.com/office/word/2010/wordprocessingGroup" xmlns:wpi="http://schemas.microsoft.com/office/word/2010/wordprocessingInk" xmlns:wne="http://schemas.microsoft.com/office/word/2006/wordml" xmlns:wps="http://schemas.microsoft.com/office/word/2010/wordprocessingShape" mc:Ignorable="w14 w15 w16se w16cid wp14">
+<w:footnotes xmlns:wpc="http://schemas.microsoft.com/office/word/2010/wordprocessingCanvas" xmlns:cx="http://schemas.microsoft.com/office/drawing/2014/chartex" xmlns:cx1="http://schemas.microsoft.com/office/drawing/2015/9/8/chartex" xmlns:cx2="http://schemas.microsoft.com/office/drawing/2015/10/21/chartex" xmlns:cx3="http://schemas.microsoft.com/office/drawing/2016/5/9/chartex" xmlns:cx4="http://schemas.microsoft.com/office/drawing/2016/5/10/chartex" xmlns:cx5="http://schemas.microsoft.com/office/drawing/2016/5/11/chartex" xmlns:cx6="http://schemas.microsoft.com/office/drawing/2016/5/12/chartex" xmlns:cx7="http://schemas.microsoft.com/office/drawing/2016/5/13/chartex" xmlns:cx8="http://schemas.microsoft.com/office/drawing/2016/5/14/chartex" xmlns:mc="http://schemas.openxmlformats.org/markup-compatibility/2006" xmlns:aink="http://schemas.microsoft.com/office/drawing/2016/ink" xmlns:am3d="http://schemas.microsoft.com/office/drawing/2017/model3d" xmlns:o="urn:schemas-microsoft-com:office:office" xmlns:oel="http://schemas.microsoft.com/office/2019/extlst" xmlns:r="http://schemas.openxmlformats.org/officeDocument/2006/relationships" xmlns:m="http://schemas.openxmlformats.org/officeDocument/2006/math" xmlns:v="urn:schemas-microsoft-com:vml" xmlns:wp14="http://schemas.microsoft.com/office/word/2010/wordprocessingDrawing" xmlns:wp="http://schemas.openxmlformats.org/drawingml/2006/wordprocessingDrawing" xmlns:w10="urn:schemas-microsoft-com:office:word" xmlns:w="http://schemas.openxmlformats.org/wordprocessingml/2006/main" xmlns:w14="http://schemas.microsoft.com/office/word/2010/wordml" xmlns:w15="http://schemas.microsoft.com/office/word/2012/wordml" xmlns:w16cex="http://schemas.microsoft.com/office/word/2018/wordml/cex" xmlns:w16cid="http://schemas.microsoft.com/office/word/2016/wordml/cid" xmlns:w16="http://schemas.microsoft.com/office/word/2018/wordml" xmlns:w16du="http://schemas.microsoft.com/office/word/2023/wordml/word16du" xmlns:w16sdtdh="http://schemas.microsoft.com/office/word/2020/wordml/sdtdatahash" xmlns:w16se="http://schemas.microsoft.com/office/word/2015/wordml/symex" xmlns:wpg="http://schemas.microsoft.com/office/word/2010/wordprocessingGroup" xmlns:wpi="http://schemas.microsoft.com/office/word/2010/wordprocessingInk" xmlns:wne="http://schemas.microsoft.com/office/word/2006/wordml" xmlns:wps="http://schemas.microsoft.com/office/word/2010/wordprocessingShape" mc:Ignorable="w14 w15 w16se w16cid w16 w16cex w16sdtdh w16du wp14">
   <w:footnote w:type="separator" w:id="-1">
     <w:p>
       <w:pPr>
@@ -772,7 +871,7 @@
 </file>
 
 <file path=word/header1.xml><?xml version="1.0" encoding="utf-8"?>
-<w:hdr xmlns:wpc="http://schemas.microsoft.com/office/word/2010/wordprocessingCanvas" xmlns:cx="http://schemas.microsoft.com/office/drawing/2014/chartex" xmlns:cx1="http://schemas.microsoft.com/office/drawing/2015/9/8/chartex" xmlns:cx2="http://schemas.microsoft.com/office/drawing/2015/10/21/chartex" xmlns:cx3="http://schemas.microsoft.com/office/drawing/2016/5/9/chartex" xmlns:cx4="http://schemas.microsoft.com/office/drawing/2016/5/10/chartex" xmlns:cx5="http://schemas.microsoft.com/office/drawing/2016/5/11/chartex" xmlns:cx6="http://schemas.microsoft.com/office/drawing/2016/5/12/chartex" xmlns:cx7="http://schemas.microsoft.com/office/drawing/2016/5/13/chartex" xmlns:cx8="http://schemas.microsoft.com/office/drawing/2016/5/14/chartex" xmlns:mc="http://schemas.openxmlformats.org/markup-compatibility/2006" xmlns:aink="http://schemas.microsoft.com/office/drawing/2016/ink" xmlns:am3d="http://schemas.microsoft.com/office/drawing/2017/model3d" xmlns:o="urn:schemas-microsoft-com:office:office" xmlns:r="http://schemas.openxmlformats.org/officeDocument/2006/relationships" xmlns:m="http://schemas.openxmlformats.org/officeDocument/2006/math" xmlns:v="urn:schemas-microsoft-com:vml" xmlns:wp14="http://schemas.microsoft.com/office/word/2010/wordprocessingDrawing" xmlns:wp="http://schemas.openxmlformats.org/drawingml/2006/wordprocessingDrawing" xmlns:w10="urn:schemas-microsoft-com:office:word" xmlns:w="http://schemas.openxmlformats.org/wordprocessingml/2006/main" xmlns:w14="http://schemas.microsoft.com/office/word/2010/wordml" xmlns:w15="http://schemas.microsoft.com/office/word/2012/wordml" xmlns:w16cid="http://schemas.microsoft.com/office/word/2016/wordml/cid" xmlns:w16se="http://schemas.microsoft.com/office/word/2015/wordml/symex" xmlns:wpg="http://schemas.microsoft.com/office/word/2010/wordprocessingGroup" xmlns:wpi="http://schemas.microsoft.com/office/word/2010/wordprocessingInk" xmlns:wne="http://schemas.microsoft.com/office/word/2006/wordml" xmlns:wps="http://schemas.microsoft.com/office/word/2010/wordprocessingShape" mc:Ignorable="w14 w15 w16se w16cid wp14">
+<w:hdr xmlns:wpc="http://schemas.microsoft.com/office/word/2010/wordprocessingCanvas" xmlns:cx="http://schemas.microsoft.com/office/drawing/2014/chartex" xmlns:cx1="http://schemas.microsoft.com/office/drawing/2015/9/8/chartex" xmlns:cx2="http://schemas.microsoft.com/office/drawing/2015/10/21/chartex" xmlns:cx3="http://schemas.microsoft.com/office/drawing/2016/5/9/chartex" xmlns:cx4="http://schemas.microsoft.com/office/drawing/2016/5/10/chartex" xmlns:cx5="http://schemas.microsoft.com/office/drawing/2016/5/11/chartex" xmlns:cx6="http://schemas.microsoft.com/office/drawing/2016/5/12/chartex" xmlns:cx7="http://schemas.microsoft.com/office/drawing/2016/5/13/chartex" xmlns:cx8="http://schemas.microsoft.com/office/drawing/2016/5/14/chartex" xmlns:mc="http://schemas.openxmlformats.org/markup-compatibility/2006" xmlns:aink="http://schemas.microsoft.com/office/drawing/2016/ink" xmlns:am3d="http://schemas.microsoft.com/office/drawing/2017/model3d" xmlns:o="urn:schemas-microsoft-com:office:office" xmlns:oel="http://schemas.microsoft.com/office/2019/extlst" xmlns:r="http://schemas.openxmlformats.org/officeDocument/2006/relationships" xmlns:m="http://schemas.openxmlformats.org/officeDocument/2006/math" xmlns:v="urn:schemas-microsoft-com:vml" xmlns:wp14="http://schemas.microsoft.com/office/word/2010/wordprocessingDrawing" xmlns:wp="http://schemas.openxmlformats.org/drawingml/2006/wordprocessingDrawing" xmlns:w10="urn:schemas-microsoft-com:office:word" xmlns:w="http://schemas.openxmlformats.org/wordprocessingml/2006/main" xmlns:w14="http://schemas.microsoft.com/office/word/2010/wordml" xmlns:w15="http://schemas.microsoft.com/office/word/2012/wordml" xmlns:w16cex="http://schemas.microsoft.com/office/word/2018/wordml/cex" xmlns:w16cid="http://schemas.microsoft.com/office/word/2016/wordml/cid" xmlns:w16="http://schemas.microsoft.com/office/word/2018/wordml" xmlns:w16du="http://schemas.microsoft.com/office/word/2023/wordml/word16du" xmlns:w16sdtdh="http://schemas.microsoft.com/office/word/2020/wordml/sdtdatahash" xmlns:w16se="http://schemas.microsoft.com/office/word/2015/wordml/symex" xmlns:wpg="http://schemas.microsoft.com/office/word/2010/wordprocessingGroup" xmlns:wpi="http://schemas.microsoft.com/office/word/2010/wordprocessingInk" xmlns:wne="http://schemas.microsoft.com/office/word/2006/wordml" xmlns:wps="http://schemas.microsoft.com/office/word/2010/wordprocessingShape" mc:Ignorable="w14 w15 w16se w16cid w16 w16cex w16sdtdh w16du wp14">
   <w:p>
     <w:pPr>
       <w:pStyle w:val="Sidehoved"/>
@@ -837,7 +936,7 @@
 </file>
 
 <file path=word/styles.xml><?xml version="1.0" encoding="utf-8"?>
-<w:styles xmlns:mc="http://schemas.openxmlformats.org/markup-compatibility/2006" xmlns:r="http://schemas.openxmlformats.org/officeDocument/2006/relationships" xmlns:w="http://schemas.openxmlformats.org/wordprocessingml/2006/main" xmlns:w14="http://schemas.microsoft.com/office/word/2010/wordml" xmlns:w15="http://schemas.microsoft.com/office/word/2012/wordml" xmlns:w16cid="http://schemas.microsoft.com/office/word/2016/wordml/cid" xmlns:w16se="http://schemas.microsoft.com/office/word/2015/wordml/symex" mc:Ignorable="w14 w15 w16se w16cid">
+<w:styles xmlns:mc="http://schemas.openxmlformats.org/markup-compatibility/2006" xmlns:r="http://schemas.openxmlformats.org/officeDocument/2006/relationships" xmlns:w="http://schemas.openxmlformats.org/wordprocessingml/2006/main" xmlns:w14="http://schemas.microsoft.com/office/word/2010/wordml" xmlns:w15="http://schemas.microsoft.com/office/word/2012/wordml" xmlns:w16cex="http://schemas.microsoft.com/office/word/2018/wordml/cex" xmlns:w16cid="http://schemas.microsoft.com/office/word/2016/wordml/cid" xmlns:w16="http://schemas.microsoft.com/office/word/2018/wordml" xmlns:w16du="http://schemas.microsoft.com/office/word/2023/wordml/word16du" xmlns:w16sdtdh="http://schemas.microsoft.com/office/word/2020/wordml/sdtdatahash" xmlns:w16se="http://schemas.microsoft.com/office/word/2015/wordml/symex" mc:Ignorable="w14 w15 w16se w16cid w16 w16cex w16sdtdh w16du">
   <w:docDefaults>
     <w:rPrDefault>
       <w:rPr>
@@ -853,7 +952,7 @@
       </w:pPr>
     </w:pPrDefault>
   </w:docDefaults>
-  <w:latentStyles w:defLockedState="0" w:defUIPriority="99" w:defSemiHidden="0" w:defUnhideWhenUsed="0" w:defQFormat="0" w:count="375">
+  <w:latentStyles w:defLockedState="0" w:defUIPriority="99" w:defSemiHidden="0" w:defUnhideWhenUsed="0" w:defQFormat="0" w:count="376">
     <w:lsdException w:name="Normal" w:uiPriority="0" w:qFormat="1"/>
     <w:lsdException w:name="heading 1" w:uiPriority="9" w:qFormat="1"/>
     <w:lsdException w:name="heading 2" w:semiHidden="1" w:uiPriority="9" w:unhideWhenUsed="1" w:qFormat="1"/>
@@ -959,6 +1058,7 @@
     <w:lsdException w:name="HTML Sample" w:semiHidden="1" w:unhideWhenUsed="1"/>
     <w:lsdException w:name="HTML Typewriter" w:semiHidden="1" w:unhideWhenUsed="1"/>
     <w:lsdException w:name="HTML Variable" w:semiHidden="1" w:unhideWhenUsed="1"/>
+    <w:lsdException w:name="Normal Table" w:semiHidden="1" w:unhideWhenUsed="1"/>
     <w:lsdException w:name="annotation subject" w:semiHidden="1" w:unhideWhenUsed="1"/>
     <w:lsdException w:name="No List" w:semiHidden="1" w:unhideWhenUsed="1"/>
     <w:lsdException w:name="Outline List 1" w:semiHidden="1" w:unhideWhenUsed="1"/>
@@ -1002,8 +1102,10 @@
     <w:lsdException w:name="Table Elegant" w:semiHidden="1" w:unhideWhenUsed="1"/>
     <w:lsdException w:name="Table Professional" w:semiHidden="1" w:unhideWhenUsed="1"/>
     <w:lsdException w:name="Table Subtle 1" w:semiHidden="1" w:unhideWhenUsed="1"/>
+    <w:lsdException w:name="Table Subtle 2" w:semiHidden="1" w:unhideWhenUsed="1"/>
     <w:lsdException w:name="Table Web 1" w:semiHidden="1" w:unhideWhenUsed="1"/>
     <w:lsdException w:name="Table Web 2" w:semiHidden="1" w:unhideWhenUsed="1"/>
+    <w:lsdException w:name="Table Web 3" w:semiHidden="1" w:unhideWhenUsed="1"/>
     <w:lsdException w:name="Balloon Text" w:semiHidden="1" w:unhideWhenUsed="1"/>
     <w:lsdException w:name="Table Grid" w:uiPriority="39"/>
     <w:lsdException w:name="Table Theme" w:semiHidden="1" w:unhideWhenUsed="1"/>
@@ -1226,6 +1328,7 @@
     <w:lsdException w:name="Smart Hyperlink" w:semiHidden="1" w:unhideWhenUsed="1"/>
     <w:lsdException w:name="Hashtag" w:semiHidden="1" w:unhideWhenUsed="1"/>
     <w:lsdException w:name="Unresolved Mention" w:semiHidden="1" w:unhideWhenUsed="1"/>
+    <w:lsdException w:name="Smart Link" w:semiHidden="1" w:unhideWhenUsed="1"/>
   </w:latentStyles>
   <w:style w:type="paragraph" w:default="1" w:styleId="Normal">
     <w:name w:val="Normal"/>
@@ -1277,7 +1380,6 @@
   <w:style w:type="character" w:default="1" w:styleId="Standardskrifttypeiafsnit">
     <w:name w:val="Default Paragraph Font"/>
     <w:uiPriority w:val="1"/>
-    <w:semiHidden/>
     <w:unhideWhenUsed/>
   </w:style>
   <w:style w:type="table" w:default="1" w:styleId="Tabel-Normal">
@@ -1380,6 +1482,18 @@
     <w:rPr>
       <w:color w:val="0563C1" w:themeColor="hyperlink"/>
       <w:u w:val="single"/>
+    </w:rPr>
+  </w:style>
+  <w:style w:type="character" w:styleId="Ulstomtale">
+    <w:name w:val="Unresolved Mention"/>
+    <w:basedOn w:val="Standardskrifttypeiafsnit"/>
+    <w:uiPriority w:val="99"/>
+    <w:semiHidden/>
+    <w:unhideWhenUsed/>
+    <w:rsid w:val="005A683E"/>
+    <w:rPr>
+      <w:color w:val="605E5C"/>
+      <w:shd w:val="clear" w:color="auto" w:fill="E1DFDD"/>
     </w:rPr>
   </w:style>
 </w:styles>
@@ -1647,21 +1761,6 @@
 </file>
 
 <file path=customXml/item1.xml><?xml version="1.0" encoding="utf-8"?>
-<p:properties xmlns:p="http://schemas.microsoft.com/office/2006/metadata/properties" xmlns:xsi="http://www.w3.org/2001/XMLSchema-instance" xmlns:pc="http://schemas.microsoft.com/office/infopath/2007/PartnerControls">
-  <documentManagement/>
-</p:properties>
-</file>
-
-<file path=customXml/item2.xml><?xml version="1.0" encoding="utf-8"?>
-<?mso-contentType ?>
-<FormTemplates xmlns="http://schemas.microsoft.com/sharepoint/v3/contenttype/forms">
-  <Display>DocumentLibraryForm</Display>
-  <Edit>DocumentLibraryForm</Edit>
-  <New>DocumentLibraryForm</New>
-</FormTemplates>
-</file>
-
-<file path=customXml/item3.xml><?xml version="1.0" encoding="utf-8"?>
 <ct:contentTypeSchema xmlns:ct="http://schemas.microsoft.com/office/2006/metadata/contentType" xmlns:ma="http://schemas.microsoft.com/office/2006/metadata/properties/metaAttributes" ct:_="" ma:_="" ma:contentTypeName="Dokument" ma:contentTypeID="0x01010087807EDB20F3034BA0F60ABE55648EFD" ma:contentTypeVersion="10" ma:contentTypeDescription="Opret et nyt dokument." ma:contentTypeScope="" ma:versionID="dbebe522fd5eaf5f837361fcd46a86c2">
   <xsd:schema xmlns:xsd="http://www.w3.org/2001/XMLSchema" xmlns:xs="http://www.w3.org/2001/XMLSchema" xmlns:p="http://schemas.microsoft.com/office/2006/metadata/properties" xmlns:ns3="36aa2c3f-eb0e-417a-a68d-4fb04b9cb0cf" targetNamespace="http://schemas.microsoft.com/office/2006/metadata/properties" ma:root="true" ma:fieldsID="dcb944fb84dfac17e3dd3f4305ba356e" ns3:_="">
     <xsd:import namespace="36aa2c3f-eb0e-417a-a68d-4fb04b9cb0cf"/>
@@ -1845,24 +1944,22 @@
 </ct:contentTypeSchema>
 </file>
 
-<file path=customXml/itemProps1.xml><?xml version="1.0" encoding="utf-8"?>
-<ds:datastoreItem xmlns:ds="http://schemas.openxmlformats.org/officeDocument/2006/customXml" ds:itemID="{22AF8ABC-F8C6-44F7-B955-5290C6B26535}">
-  <ds:schemaRefs>
-    <ds:schemaRef ds:uri="http://schemas.microsoft.com/office/2006/metadata/properties"/>
-    <ds:schemaRef ds:uri="http://schemas.microsoft.com/office/infopath/2007/PartnerControls"/>
-  </ds:schemaRefs>
-</ds:datastoreItem>
+<file path=customXml/item2.xml><?xml version="1.0" encoding="utf-8"?>
+<?mso-contentType ?>
+<FormTemplates xmlns="http://schemas.microsoft.com/sharepoint/v3/contenttype/forms">
+  <Display>DocumentLibraryForm</Display>
+  <Edit>DocumentLibraryForm</Edit>
+  <New>DocumentLibraryForm</New>
+</FormTemplates>
 </file>
 
-<file path=customXml/itemProps2.xml><?xml version="1.0" encoding="utf-8"?>
-<ds:datastoreItem xmlns:ds="http://schemas.openxmlformats.org/officeDocument/2006/customXml" ds:itemID="{1AE142BB-AE61-4B09-AB24-B75BBA06A6CA}">
-  <ds:schemaRefs>
-    <ds:schemaRef ds:uri="http://schemas.microsoft.com/sharepoint/v3/contenttype/forms"/>
-  </ds:schemaRefs>
-</ds:datastoreItem>
+<file path=customXml/item3.xml><?xml version="1.0" encoding="utf-8"?>
+<p:properties xmlns:p="http://schemas.microsoft.com/office/2006/metadata/properties" xmlns:xsi="http://www.w3.org/2001/XMLSchema-instance" xmlns:pc="http://schemas.microsoft.com/office/infopath/2007/PartnerControls">
+  <documentManagement/>
+</p:properties>
 </file>
 
-<file path=customXml/itemProps3.xml><?xml version="1.0" encoding="utf-8"?>
+<file path=customXml/itemProps1.xml><?xml version="1.0" encoding="utf-8"?>
 <ds:datastoreItem xmlns:ds="http://schemas.openxmlformats.org/officeDocument/2006/customXml" ds:itemID="{16029438-928B-42AF-820D-F3C9AB71ABE0}">
   <ds:schemaRefs>
     <ds:schemaRef ds:uri="http://schemas.microsoft.com/office/2006/metadata/contentType"/>
@@ -1878,4 +1975,21 @@
     <ds:schemaRef ds:uri="http://schemas.microsoft.com/internal/obd"/>
   </ds:schemaRefs>
 </ds:datastoreItem>
+</file>
+
+<file path=customXml/itemProps2.xml><?xml version="1.0" encoding="utf-8"?>
+<ds:datastoreItem xmlns:ds="http://schemas.openxmlformats.org/officeDocument/2006/customXml" ds:itemID="{1AE142BB-AE61-4B09-AB24-B75BBA06A6CA}">
+  <ds:schemaRefs>
+    <ds:schemaRef ds:uri="http://schemas.microsoft.com/sharepoint/v3/contenttype/forms"/>
+  </ds:schemaRefs>
+</ds:datastoreItem>
+</file>
+
+<file path=customXml/itemProps3.xml><?xml version="1.0" encoding="utf-8"?>
+<ds:datastoreItem xmlns:ds="http://schemas.openxmlformats.org/officeDocument/2006/customXml" ds:itemID="{22AF8ABC-F8C6-44F7-B955-5290C6B26535}">
+  <ds:schemaRefs>
+    <ds:schemaRef ds:uri="http://schemas.microsoft.com/office/2006/metadata/properties"/>
+    <ds:schemaRef ds:uri="http://schemas.microsoft.com/office/infopath/2007/PartnerControls"/>
+  </ds:schemaRefs>
+</ds:datastoreItem>
 </file>
--- a/Misc/954626_thesis-contract.docx
+++ b/Misc/954626_thesis-contract.docx
@@ -4,7 +4,7 @@
   <w:body>
     <w:p>
       <w:pPr>
-        <w:pStyle w:val="Overskrift1"/>
+        <w:pStyle w:val="Heading1"/>
         <w:rPr>
           <w:lang w:val="en-US"/>
         </w:rPr>
@@ -62,7 +62,7 @@
     </w:p>
     <w:p>
       <w:pPr>
-        <w:pStyle w:val="Overskrift2"/>
+        <w:pStyle w:val="Heading2"/>
         <w:rPr>
           <w:lang w:val="en-US"/>
         </w:rPr>
@@ -146,7 +146,7 @@
         </w:rPr>
         <w:t xml:space="preserve"> </w:t>
       </w:r>
-      <w:hyperlink r:id="rId9" w:history="1">
+      <w:hyperlink r:id="rId10" w:history="1">
         <w:r>
           <w:rPr>
             <w:rStyle w:val="Hyperlink"/>
@@ -161,7 +161,7 @@
         </w:rPr>
         <w:t xml:space="preserve"> , </w:t>
       </w:r>
-      <w:hyperlink r:id="rId10" w:history="1">
+      <w:hyperlink r:id="rId11" w:history="1">
         <w:r>
           <w:rPr>
             <w:rStyle w:val="Hyperlink"/>
@@ -205,7 +205,7 @@
     </w:p>
     <w:p>
       <w:pPr>
-        <w:pStyle w:val="Overskrift2"/>
+        <w:pStyle w:val="Heading2"/>
         <w:rPr>
           <w:lang w:val="en-US"/>
         </w:rPr>
@@ -252,12 +252,6 @@
           <w:lang w:val="en-US"/>
         </w:rPr>
         <w:t xml:space="preserve"> Petar Popovski</w:t>
-      </w:r>
-      <w:r>
-        <w:rPr>
-          <w:lang w:val="en-US"/>
-        </w:rPr>
-        <w:tab/>
       </w:r>
       <w:r>
         <w:rPr>
@@ -301,12 +295,54 @@
           <w:lang w:val="en-US"/>
         </w:rPr>
         <w:tab/>
+        <w:t>Signature:</w:t>
+      </w:r>
+      <w:r>
+        <w:rPr>
+          <w:lang w:val="en-US"/>
+        </w:rPr>
+        <w:br/>
+      </w:r>
+      <w:r>
+        <w:rPr>
+          <w:lang w:val="en-US"/>
+        </w:rPr>
+        <w:br/>
+      </w:r>
+      <w:r>
+        <w:rPr>
+          <w:lang w:val="en-US"/>
+        </w:rPr>
+        <w:t>Name:</w:t>
+      </w:r>
+      <w:r>
+        <w:rPr>
+          <w:lang w:val="en-US"/>
+        </w:rPr>
+        <w:t xml:space="preserve"> </w:t>
+      </w:r>
+      <w:r>
+        <w:rPr>
+          <w:lang w:val="en-US"/>
+        </w:rPr>
+        <w:t>Israel Leyva-Mayorga</w:t>
       </w:r>
       <w:r>
         <w:rPr>
           <w:lang w:val="en-US"/>
         </w:rPr>
         <w:tab/>
+      </w:r>
+      <w:r>
+        <w:rPr>
+          <w:lang w:val="en-US"/>
+        </w:rPr>
+        <w:tab/>
+      </w:r>
+      <w:r>
+        <w:rPr>
+          <w:lang w:val="en-US"/>
+        </w:rPr>
         <w:t>Signature:</w:t>
       </w:r>
     </w:p>
@@ -337,7 +373,7 @@
     </w:p>
     <w:p>
       <w:pPr>
-        <w:pStyle w:val="Overskrift2"/>
+        <w:pStyle w:val="Heading2"/>
         <w:rPr>
           <w:lang w:val="en-US"/>
         </w:rPr>
@@ -371,136 +407,318 @@
         <w:rPr>
           <w:lang w:val="en-US"/>
         </w:rPr>
+        <w:t xml:space="preserve"> Designing an Efficient Downlink through Mega Constellations</w:t>
+      </w:r>
+      <w:r>
+        <w:rPr>
+          <w:lang w:val="en-US"/>
+        </w:rPr>
+        <w:br/>
+      </w:r>
+      <w:r>
+        <w:rPr>
+          <w:lang w:val="en-US"/>
+        </w:rPr>
+        <w:t>Starting:</w:t>
+      </w:r>
+      <w:r>
+        <w:rPr>
+          <w:lang w:val="en-US"/>
+        </w:rPr>
+        <w:t xml:space="preserve"> 1/9 - 2024</w:t>
+      </w:r>
+      <w:r>
+        <w:rPr>
+          <w:lang w:val="en-US"/>
+        </w:rPr>
+        <w:br/>
+      </w:r>
+      <w:r>
+        <w:rPr>
+          <w:lang w:val="en-US"/>
+        </w:rPr>
+        <w:t>Deadline:</w:t>
+      </w:r>
+      <w:r>
+        <w:rPr>
+          <w:lang w:val="en-US"/>
+        </w:rPr>
+        <w:t>30</w:t>
+      </w:r>
+      <w:r>
+        <w:rPr>
+          <w:lang w:val="en-US"/>
+        </w:rPr>
+        <w:t>/</w:t>
+      </w:r>
+      <w:r>
+        <w:rPr>
+          <w:lang w:val="en-US"/>
+        </w:rPr>
+        <w:t>5</w:t>
+      </w:r>
+      <w:r>
+        <w:rPr>
+          <w:lang w:val="en-US"/>
+        </w:rPr>
+        <w:t>-2025</w:t>
+      </w:r>
+      <w:r>
+        <w:rPr>
+          <w:lang w:val="en-US"/>
+        </w:rPr>
+        <w:br/>
+      </w:r>
+      <w:r>
+        <w:rPr>
+          <w:lang w:val="en-US"/>
+        </w:rPr>
+        <w:t>ECTS:</w:t>
+      </w:r>
+      <w:r>
+        <w:rPr>
+          <w:lang w:val="en-US"/>
+        </w:rPr>
+        <w:t xml:space="preserve"> 50</w:t>
+      </w:r>
+      <w:r>
+        <w:rPr>
+          <w:lang w:val="en-US"/>
+        </w:rPr>
+        <w:br/>
+      </w:r>
+      <w:r>
+        <w:rPr>
+          <w:lang w:val="en-US"/>
+        </w:rPr>
+        <w:t xml:space="preserve">If long </w:t>
+      </w:r>
+      <w:r>
+        <w:rPr>
+          <w:lang w:val="en-US"/>
+        </w:rPr>
+        <w:t>m</w:t>
+      </w:r>
+      <w:r>
+        <w:rPr>
+          <w:lang w:val="en-US"/>
+        </w:rPr>
+        <w:t xml:space="preserve">aster’s thesis please </w:t>
+      </w:r>
+      <w:r>
+        <w:rPr>
+          <w:lang w:val="en-US"/>
+        </w:rPr>
+        <w:t>indicate</w:t>
+      </w:r>
+      <w:r>
+        <w:rPr>
+          <w:lang w:val="en-US"/>
+        </w:rPr>
+        <w:t xml:space="preserve"> courses:</w:t>
+      </w:r>
+      <w:r>
+        <w:rPr>
+          <w:lang w:val="en-US"/>
+        </w:rPr>
         <w:t xml:space="preserve"> </w:t>
       </w:r>
-      <w:r>
-        <w:rPr>
-          <w:lang w:val="en-US"/>
-        </w:rPr>
-        <w:t>Designing an Efficient Downlink through Mega Constellations</w:t>
-      </w:r>
-      <w:r>
-        <w:rPr>
-          <w:lang w:val="en-US"/>
-        </w:rPr>
-        <w:br/>
-      </w:r>
-      <w:r>
-        <w:rPr>
-          <w:lang w:val="en-US"/>
-        </w:rPr>
-        <w:t>Starting:</w:t>
-      </w:r>
-      <w:r>
-        <w:rPr>
-          <w:lang w:val="en-US"/>
-        </w:rPr>
-        <w:t xml:space="preserve"> 1/9 - 2024</w:t>
-      </w:r>
-      <w:r>
-        <w:rPr>
-          <w:lang w:val="en-US"/>
-        </w:rPr>
-        <w:br/>
-      </w:r>
-      <w:r>
-        <w:rPr>
-          <w:lang w:val="en-US"/>
-        </w:rPr>
-        <w:t>Deadline:</w:t>
-      </w:r>
-      <w:r>
-        <w:rPr>
-          <w:lang w:val="en-US"/>
-        </w:rPr>
-        <w:t>1/6-2025 -</w:t>
+    </w:p>
+    <w:p>
+      <w:pPr>
+        <w:rPr>
+          <w:lang w:val="en-US"/>
+        </w:rPr>
+      </w:pPr>
+      <w:r>
+        <w:rPr>
+          <w:lang w:val="en-US"/>
+        </w:rPr>
+        <w:t>Quantum Information</w:t>
+      </w:r>
+      <w:r>
+        <w:rPr>
+          <w:lang w:val="en-US"/>
+        </w:rPr>
+        <w:t xml:space="preserve"> and Computing</w:t>
+      </w:r>
+      <w:r>
+        <w:rPr>
+          <w:lang w:val="en-US"/>
+        </w:rPr>
+        <w:tab/>
+        <w:t>5 ECTS</w:t>
+      </w:r>
+    </w:p>
+    <w:p>
+      <w:pPr>
+        <w:rPr>
+          <w:lang w:val="en-US"/>
+        </w:rPr>
+      </w:pPr>
+      <w:r>
+        <w:rPr>
+          <w:lang w:val="en-US"/>
+        </w:rPr>
+        <w:t xml:space="preserve">Advances in </w:t>
+      </w:r>
+      <w:r>
+        <w:rPr>
+          <w:lang w:val="en-US"/>
+        </w:rPr>
+        <w:t>E</w:t>
+      </w:r>
+      <w:r>
+        <w:rPr>
+          <w:lang w:val="en-US"/>
+        </w:rPr>
+        <w:t xml:space="preserve">lectronic </w:t>
+      </w:r>
+      <w:r>
+        <w:rPr>
+          <w:lang w:val="en-US"/>
+        </w:rPr>
+        <w:t>S</w:t>
+      </w:r>
+      <w:r>
+        <w:rPr>
+          <w:lang w:val="en-US"/>
+        </w:rPr>
+        <w:t>ystems</w:t>
+      </w:r>
+      <w:r>
+        <w:rPr>
+          <w:lang w:val="en-US"/>
+        </w:rPr>
+        <w:tab/>
+        <w:t>5 ECTS</w:t>
+      </w:r>
+    </w:p>
+    <w:p>
+      <w:pPr>
+        <w:pStyle w:val="Heading2"/>
+        <w:rPr>
+          <w:b/>
+          <w:lang w:val="en-US"/>
+        </w:rPr>
+      </w:pPr>
+      <w:r>
+        <w:rPr>
+          <w:lang w:val="en-US"/>
+        </w:rPr>
+        <w:t>Project Description</w:t>
+      </w:r>
+      <w:r>
+        <w:rPr>
+          <w:b/>
+          <w:lang w:val="en-US"/>
+        </w:rPr>
+        <w:t>:</w:t>
+      </w:r>
+    </w:p>
+    <w:p>
+      <w:pPr>
+        <w:rPr>
+          <w:lang w:val="en-US"/>
+        </w:rPr>
+      </w:pPr>
+      <w:r>
+        <w:rPr>
+          <w:lang w:val="en-US"/>
+        </w:rPr>
+        <w:t xml:space="preserve">The recent swift developments in satellite technologies, in particular satellite and component miniaturization and reusable rocket carrying multiple small satellites in one launch, have facilitated space accessibility through relatively inexpensive means. As space technologies are becoming cheaper, closer, and smaller, space industry is reviving and offering various applications spanning a wide range of services, e.g. earth and space observations, spectrum monitoring, asset tracking, remote sensing, space-based cloud computing, and Internet of Things (IoT) data collection. Along with the opportunities that are foreseen in this transformation, several important communication challenges require research and innovation to bring the collected data back to Earth over a downlink with high throughput and flexibility. </w:t>
+      </w:r>
+    </w:p>
+    <w:p>
+      <w:pPr>
+        <w:rPr>
+          <w:lang w:val="en-US"/>
+        </w:rPr>
+      </w:pPr>
+      <w:r>
+        <w:rPr>
+          <w:lang w:val="en-US"/>
+        </w:rPr>
+        <w:t xml:space="preserve">Currently, space mission operators heavily depend on a network of ground stations distributed across the globe for downlinking the small satellites or for controlling them through telemetry and tele-command, which will soon require a massive network of ground stations to connect the growing number of satellites. But the number and duration of ground access sessions are, most of the </w:t>
       </w:r>
       <w:proofErr w:type="gramStart"/>
       <w:r>
         <w:rPr>
           <w:lang w:val="en-US"/>
         </w:rPr>
-        <w:t>TODO ?</w:t>
+        <w:t>times</w:t>
       </w:r>
       <w:proofErr w:type="gramEnd"/>
       <w:r>
         <w:rPr>
           <w:lang w:val="en-US"/>
         </w:rPr>
-        <w:br/>
-      </w:r>
-      <w:r>
-        <w:rPr>
-          <w:lang w:val="en-US"/>
-        </w:rPr>
-        <w:t>ECTS:</w:t>
-      </w:r>
-      <w:r>
-        <w:rPr>
-          <w:lang w:val="en-US"/>
-        </w:rPr>
-        <w:t xml:space="preserve"> 50</w:t>
-      </w:r>
-      <w:r>
-        <w:rPr>
-          <w:lang w:val="en-US"/>
-        </w:rPr>
-        <w:br/>
-      </w:r>
-      <w:r>
-        <w:rPr>
-          <w:lang w:val="en-US"/>
-        </w:rPr>
-        <w:t xml:space="preserve">If long </w:t>
-      </w:r>
-      <w:r>
-        <w:rPr>
-          <w:lang w:val="en-US"/>
-        </w:rPr>
-        <w:t>m</w:t>
-      </w:r>
-      <w:r>
-        <w:rPr>
-          <w:lang w:val="en-US"/>
-        </w:rPr>
-        <w:t xml:space="preserve">aster’s thesis please </w:t>
-      </w:r>
-      <w:r>
-        <w:rPr>
-          <w:lang w:val="en-US"/>
-        </w:rPr>
-        <w:t>indicate</w:t>
-      </w:r>
-      <w:r>
-        <w:rPr>
-          <w:lang w:val="en-US"/>
-        </w:rPr>
-        <w:t xml:space="preserve"> courses:</w:t>
-      </w:r>
+        <w:t xml:space="preserve">, limited, and thus, </w:t>
+      </w:r>
+      <w:r>
+        <w:rPr>
+          <w:lang w:val="en-US"/>
+        </w:rPr>
+        <w:lastRenderedPageBreak/>
+        <w:t xml:space="preserve">preventing real-time mission operation and continuous </w:t>
+      </w:r>
+      <w:proofErr w:type="gramStart"/>
+      <w:r>
+        <w:rPr>
+          <w:lang w:val="en-US"/>
+        </w:rPr>
+        <w:t>high-throughput</w:t>
+      </w:r>
+      <w:proofErr w:type="gramEnd"/>
       <w:r>
         <w:rPr>
           <w:lang w:val="en-US"/>
         </w:rPr>
         <w:t xml:space="preserve"> </w:t>
       </w:r>
-    </w:p>
-    <w:p>
-      <w:pPr>
-        <w:pStyle w:val="Overskrift2"/>
-        <w:rPr>
-          <w:b/>
-          <w:lang w:val="en-US"/>
-        </w:rPr>
-      </w:pPr>
-      <w:r>
-        <w:rPr>
-          <w:lang w:val="en-US"/>
-        </w:rPr>
-        <w:t>Project Description</w:t>
-      </w:r>
-      <w:r>
-        <w:rPr>
-          <w:b/>
+      <w:proofErr w:type="spellStart"/>
+      <w:r>
+        <w:rPr>
+          <w:lang w:val="en-US"/>
+        </w:rPr>
+        <w:t>downstreaming</w:t>
+      </w:r>
+      <w:proofErr w:type="spellEnd"/>
+      <w:r>
+        <w:rPr>
+          <w:lang w:val="en-US"/>
+        </w:rPr>
+        <w:t xml:space="preserve"> of data. Therefore, novel </w:t>
+      </w:r>
+      <w:proofErr w:type="spellStart"/>
+      <w:r>
+        <w:rPr>
+          <w:lang w:val="en-US"/>
+        </w:rPr>
+        <w:t>downstreaming</w:t>
+      </w:r>
+      <w:proofErr w:type="spellEnd"/>
+      <w:r>
+        <w:rPr>
+          <w:lang w:val="en-US"/>
+        </w:rPr>
+        <w:t xml:space="preserve"> techniques are required to respond to the complexity of application requirements and the dynamism of the communication environment. </w:t>
+      </w:r>
+    </w:p>
+    <w:p>
+      <w:pPr>
+        <w:rPr>
+          <w:lang w:val="en-US"/>
+        </w:rPr>
+      </w:pPr>
+      <w:r>
+        <w:rPr>
+          <w:lang w:val="en-US"/>
+        </w:rPr>
+        <w:t>The objective of this project is to devise a solution that utilizes the existing mega constellations to send data from separate missions in the downlink to the Earth. This should enable</w:t>
+      </w:r>
+      <w:r>
+        <w:rPr>
           <w:lang w:val="en-US"/>
         </w:rPr>
         <w:t>:</w:t>
@@ -508,96 +726,117 @@
     </w:p>
     <w:p>
       <w:pPr>
-        <w:rPr>
-          <w:lang w:val="en-US"/>
-        </w:rPr>
-      </w:pPr>
-      <w:r>
-        <w:rPr>
-          <w:lang w:val="en-US"/>
-        </w:rPr>
-        <w:t xml:space="preserve">The recent swift developments in satellite technologies, in particular satellite and component miniaturization and reusable rocket carrying multiple small satellites in one launch, have facilitated space accessibility through relatively inexpensive means. As space technologies are becoming cheaper, closer, and smaller, space industry is reviving and offering various applications spanning a wide range of services, e.g. earth and space observations, spectrum monitoring, asset tracking, remote sensing, space-based cloud computing, and Internet of Things (IoT) data collection. Along with the opportunities that are foreseen in this transformation, several important communication challenges require research and innovation to bring the collected data back to Earth over a downlink with high throughput and flexibility. </w:t>
-      </w:r>
-    </w:p>
-    <w:p>
-      <w:pPr>
-        <w:rPr>
-          <w:lang w:val="en-US"/>
-        </w:rPr>
-      </w:pPr>
-      <w:r>
-        <w:rPr>
-          <w:lang w:val="en-US"/>
-        </w:rPr>
-        <w:t xml:space="preserve">Currently, space mission operators heavily depend on a network of ground stations distributed across the globe for downlinking the small satellites or for controlling them through telemetry and tele-command, which will soon require a massive network of ground stations to connect the growing number of satellites. But the number and duration of ground access sessions are, most of the times, limited, and thus, preventing real-time mission operation and continuous </w:t>
-      </w:r>
-      <w:proofErr w:type="gramStart"/>
-      <w:r>
-        <w:rPr>
-          <w:lang w:val="en-US"/>
-        </w:rPr>
-        <w:t>high-throughput</w:t>
-      </w:r>
-      <w:proofErr w:type="gramEnd"/>
+        <w:pStyle w:val="ListParagraph"/>
+        <w:numPr>
+          <w:ilvl w:val="0"/>
+          <w:numId w:val="1"/>
+        </w:numPr>
+        <w:rPr>
+          <w:lang w:val="en-US"/>
+        </w:rPr>
+      </w:pPr>
+      <w:r>
+        <w:rPr>
+          <w:lang w:val="en-US"/>
+        </w:rPr>
+        <w:t>enable shorter response</w:t>
+      </w:r>
       <w:r>
         <w:rPr>
           <w:lang w:val="en-US"/>
         </w:rPr>
         <w:t xml:space="preserve"> </w:t>
       </w:r>
-      <w:proofErr w:type="spellStart"/>
-      <w:r>
-        <w:rPr>
-          <w:lang w:val="en-US"/>
-        </w:rPr>
-        <w:t>downstreaming</w:t>
-      </w:r>
-      <w:proofErr w:type="spellEnd"/>
-      <w:r>
-        <w:rPr>
-          <w:lang w:val="en-US"/>
-        </w:rPr>
-        <w:t xml:space="preserve"> of data. Therefore, novel </w:t>
-      </w:r>
-      <w:proofErr w:type="spellStart"/>
-      <w:r>
-        <w:rPr>
-          <w:lang w:val="en-US"/>
-        </w:rPr>
-        <w:t>downstreaming</w:t>
-      </w:r>
-      <w:proofErr w:type="spellEnd"/>
-      <w:r>
-        <w:rPr>
-          <w:lang w:val="en-US"/>
-        </w:rPr>
-        <w:t xml:space="preserve"> techniques are required to respond to the complexity of application requirements and the dynamism of the communication environment. </w:t>
-      </w:r>
-    </w:p>
-    <w:p>
-      <w:pPr>
-        <w:rPr>
-          <w:lang w:val="en-US"/>
-        </w:rPr>
-      </w:pPr>
-      <w:r>
-        <w:rPr>
-          <w:lang w:val="en-US"/>
-        </w:rPr>
-        <w:lastRenderedPageBreak/>
-        <w:t>The objective of this project is to devise a solution that utilizes the existing mega constellations to send data from separate missions in the downlink to the Earth. This should enable faster response times and less resources spent on building ground stations. The last point enables a lower barrier of entry for new satellite businesses. Some of the problems to tackle could include connection establishment, beamforming, data aggregation and packet scheduling policy.</w:t>
-      </w:r>
-    </w:p>
-    <w:p>
-      <w:pPr>
-        <w:rPr>
-          <w:lang w:val="en-US"/>
-        </w:rPr>
-      </w:pPr>
-    </w:p>
-    <w:p>
-      <w:pPr>
-        <w:pStyle w:val="Overskrift2"/>
+      <w:r>
+        <w:rPr>
+          <w:lang w:val="en-US"/>
+        </w:rPr>
+        <w:t>time in peer to peer</w:t>
+      </w:r>
+    </w:p>
+    <w:p>
+      <w:pPr>
+        <w:pStyle w:val="ListParagraph"/>
+        <w:numPr>
+          <w:ilvl w:val="0"/>
+          <w:numId w:val="1"/>
+        </w:numPr>
+        <w:rPr>
+          <w:lang w:val="en-US"/>
+        </w:rPr>
+      </w:pPr>
+      <w:r>
+        <w:t>enable efficient multicast</w:t>
+      </w:r>
+      <w:r>
+        <w:t xml:space="preserve"> </w:t>
+      </w:r>
+    </w:p>
+    <w:p>
+      <w:pPr>
+        <w:pStyle w:val="ListParagraph"/>
+        <w:numPr>
+          <w:ilvl w:val="0"/>
+          <w:numId w:val="1"/>
+        </w:numPr>
+        <w:rPr>
+          <w:lang w:val="en-US"/>
+        </w:rPr>
+      </w:pPr>
+      <w:r>
+        <w:rPr>
+          <w:lang w:val="en-US"/>
+        </w:rPr>
+        <w:t>provide a framework for v</w:t>
+      </w:r>
+      <w:r>
+        <w:rPr>
+          <w:lang w:val="en-US"/>
+        </w:rPr>
+        <w:t>irtual constellations</w:t>
+      </w:r>
+    </w:p>
+    <w:p>
+      <w:pPr>
+        <w:pStyle w:val="ListParagraph"/>
+        <w:numPr>
+          <w:ilvl w:val="0"/>
+          <w:numId w:val="1"/>
+        </w:numPr>
+        <w:rPr>
+          <w:lang w:val="en-US"/>
+        </w:rPr>
+      </w:pPr>
+      <w:r>
+        <w:rPr>
+          <w:lang w:val="en-US"/>
+        </w:rPr>
+        <w:t>less resources spent on building ground stations</w:t>
+      </w:r>
+    </w:p>
+    <w:p>
+      <w:pPr>
+        <w:rPr>
+          <w:lang w:val="en-US"/>
+        </w:rPr>
+      </w:pPr>
+      <w:r>
+        <w:rPr>
+          <w:lang w:val="en-US"/>
+        </w:rPr>
+        <w:t>The last point enables a lower barrier of entry for new satellite businesses. Some of the problems to tackle could include connection establishment, beamforming, data aggregation and packet scheduling policy.</w:t>
+      </w:r>
+    </w:p>
+    <w:p>
+      <w:pPr>
+        <w:rPr>
+          <w:lang w:val="en-US"/>
+        </w:rPr>
+      </w:pPr>
+    </w:p>
+    <w:p>
+      <w:pPr>
+        <w:pStyle w:val="Heading2"/>
         <w:rPr>
           <w:lang w:val="en-US"/>
         </w:rPr>
@@ -621,7 +860,76 @@
           <w:lang w:val="en-US"/>
         </w:rPr>
       </w:pPr>
-    </w:p>
+      <w:r>
+        <w:rPr>
+          <w:lang w:val="en-US"/>
+        </w:rPr>
+        <w:t>We plan to meet roughly ever</w:t>
+      </w:r>
+      <w:r>
+        <w:rPr>
+          <w:lang w:val="en-US"/>
+        </w:rPr>
+        <w:t>y two weeks, where the students will present the work done during th</w:t>
+      </w:r>
+      <w:r>
+        <w:rPr>
+          <w:lang w:val="en-US"/>
+        </w:rPr>
+        <w:t>at</w:t>
+      </w:r>
+      <w:r>
+        <w:rPr>
+          <w:lang w:val="en-US"/>
+        </w:rPr>
+        <w:t xml:space="preserve"> </w:t>
+      </w:r>
+      <w:r>
+        <w:rPr>
+          <w:lang w:val="en-US"/>
+        </w:rPr>
+        <w:t>time</w:t>
+      </w:r>
+      <w:r>
+        <w:rPr>
+          <w:lang w:val="en-US"/>
+        </w:rPr>
+        <w:t xml:space="preserve">. </w:t>
+      </w:r>
+    </w:p>
+    <w:p>
+      <w:pPr>
+        <w:rPr>
+          <w:lang w:val="en-US"/>
+        </w:rPr>
+      </w:pPr>
+      <w:r>
+        <w:rPr>
+          <w:lang w:val="en-US"/>
+        </w:rPr>
+        <w:t>For lab work the plan is to do an extensive simulation environment</w:t>
+      </w:r>
+      <w:r>
+        <w:rPr>
+          <w:lang w:val="en-US"/>
+        </w:rPr>
+        <w:t xml:space="preserve">, where the findings of the project can be tested in real time. </w:t>
+      </w:r>
+    </w:p>
+    <w:p>
+      <w:pPr>
+        <w:rPr>
+          <w:lang w:val="en-US"/>
+        </w:rPr>
+      </w:pPr>
+      <w:r>
+        <w:rPr>
+          <w:lang w:val="en-US"/>
+        </w:rPr>
+        <w:t xml:space="preserve">The real time simulation enables evaluation of pure implementation but could also include hardware in the loop evaluations. </w:t>
+      </w:r>
+    </w:p>
+    <w:p/>
     <w:p>
       <w:pPr>
         <w:rPr>
@@ -741,7 +1049,7 @@
         </w:rPr>
         <w:t xml:space="preserve"> </w:t>
       </w:r>
-      <w:hyperlink r:id="rId11" w:history="1">
+      <w:hyperlink r:id="rId12" w:history="1">
         <w:r>
           <w:rPr>
             <w:rStyle w:val="Hyperlink"/>
@@ -764,8 +1072,8 @@
       </w:r>
     </w:p>
     <w:sectPr>
-      <w:headerReference w:type="default" r:id="rId12"/>
-      <w:footerReference w:type="default" r:id="rId13"/>
+      <w:headerReference w:type="default" r:id="rId13"/>
+      <w:footerReference w:type="default" r:id="rId14"/>
       <w:pgSz w:w="11906" w:h="16838"/>
       <w:pgMar w:top="1701" w:right="1134" w:bottom="1701" w:left="1134" w:header="708" w:footer="708" w:gutter="0"/>
       <w:cols w:space="708"/>
@@ -813,7 +1121,7 @@
     <w:sdtContent>
       <w:p>
         <w:pPr>
-          <w:pStyle w:val="Sidefod"/>
+          <w:pStyle w:val="Footer"/>
           <w:jc w:val="right"/>
         </w:pPr>
         <w:r>
@@ -839,7 +1147,7 @@
   </w:sdt>
   <w:p>
     <w:pPr>
-      <w:pStyle w:val="Sidefod"/>
+      <w:pStyle w:val="Footer"/>
     </w:pPr>
   </w:p>
 </w:ftr>
@@ -874,7 +1182,7 @@
 <w:hdr xmlns:wpc="http://schemas.microsoft.com/office/word/2010/wordprocessingCanvas" xmlns:cx="http://schemas.microsoft.com/office/drawing/2014/chartex" xmlns:cx1="http://schemas.microsoft.com/office/drawing/2015/9/8/chartex" xmlns:cx2="http://schemas.microsoft.com/office/drawing/2015/10/21/chartex" xmlns:cx3="http://schemas.microsoft.com/office/drawing/2016/5/9/chartex" xmlns:cx4="http://schemas.microsoft.com/office/drawing/2016/5/10/chartex" xmlns:cx5="http://schemas.microsoft.com/office/drawing/2016/5/11/chartex" xmlns:cx6="http://schemas.microsoft.com/office/drawing/2016/5/12/chartex" xmlns:cx7="http://schemas.microsoft.com/office/drawing/2016/5/13/chartex" xmlns:cx8="http://schemas.microsoft.com/office/drawing/2016/5/14/chartex" xmlns:mc="http://schemas.openxmlformats.org/markup-compatibility/2006" xmlns:aink="http://schemas.microsoft.com/office/drawing/2016/ink" xmlns:am3d="http://schemas.microsoft.com/office/drawing/2017/model3d" xmlns:o="urn:schemas-microsoft-com:office:office" xmlns:oel="http://schemas.microsoft.com/office/2019/extlst" xmlns:r="http://schemas.openxmlformats.org/officeDocument/2006/relationships" xmlns:m="http://schemas.openxmlformats.org/officeDocument/2006/math" xmlns:v="urn:schemas-microsoft-com:vml" xmlns:wp14="http://schemas.microsoft.com/office/word/2010/wordprocessingDrawing" xmlns:wp="http://schemas.openxmlformats.org/drawingml/2006/wordprocessingDrawing" xmlns:w10="urn:schemas-microsoft-com:office:word" xmlns:w="http://schemas.openxmlformats.org/wordprocessingml/2006/main" xmlns:w14="http://schemas.microsoft.com/office/word/2010/wordml" xmlns:w15="http://schemas.microsoft.com/office/word/2012/wordml" xmlns:w16cex="http://schemas.microsoft.com/office/word/2018/wordml/cex" xmlns:w16cid="http://schemas.microsoft.com/office/word/2016/wordml/cid" xmlns:w16="http://schemas.microsoft.com/office/word/2018/wordml" xmlns:w16du="http://schemas.microsoft.com/office/word/2023/wordml/word16du" xmlns:w16sdtdh="http://schemas.microsoft.com/office/word/2020/wordml/sdtdatahash" xmlns:w16se="http://schemas.microsoft.com/office/word/2015/wordml/symex" xmlns:wpg="http://schemas.microsoft.com/office/word/2010/wordprocessingGroup" xmlns:wpi="http://schemas.microsoft.com/office/word/2010/wordprocessingInk" xmlns:wne="http://schemas.microsoft.com/office/word/2006/wordml" xmlns:wps="http://schemas.microsoft.com/office/word/2010/wordprocessingShape" mc:Ignorable="w14 w15 w16se w16cid w16 w16cex w16sdtdh w16du wp14">
   <w:p>
     <w:pPr>
-      <w:pStyle w:val="Sidehoved"/>
+      <w:pStyle w:val="Header"/>
       <w:jc w:val="right"/>
     </w:pPr>
     <w:r>
@@ -933,6 +1241,126 @@
     </w:r>
   </w:p>
 </w:hdr>
+</file>
+
+<file path=word/numbering.xml><?xml version="1.0" encoding="utf-8"?>
+<w:numbering xmlns:wpc="http://schemas.microsoft.com/office/word/2010/wordprocessingCanvas" xmlns:cx="http://schemas.microsoft.com/office/drawing/2014/chartex" xmlns:cx1="http://schemas.microsoft.com/office/drawing/2015/9/8/chartex" xmlns:cx2="http://schemas.microsoft.com/office/drawing/2015/10/21/chartex" xmlns:cx3="http://schemas.microsoft.com/office/drawing/2016/5/9/chartex" xmlns:cx4="http://schemas.microsoft.com/office/drawing/2016/5/10/chartex" xmlns:cx5="http://schemas.microsoft.com/office/drawing/2016/5/11/chartex" xmlns:cx6="http://schemas.microsoft.com/office/drawing/2016/5/12/chartex" xmlns:cx7="http://schemas.microsoft.com/office/drawing/2016/5/13/chartex" xmlns:cx8="http://schemas.microsoft.com/office/drawing/2016/5/14/chartex" xmlns:mc="http://schemas.openxmlformats.org/markup-compatibility/2006" xmlns:aink="http://schemas.microsoft.com/office/drawing/2016/ink" xmlns:am3d="http://schemas.microsoft.com/office/drawing/2017/model3d" xmlns:o="urn:schemas-microsoft-com:office:office" xmlns:oel="http://schemas.microsoft.com/office/2019/extlst" xmlns:r="http://schemas.openxmlformats.org/officeDocument/2006/relationships" xmlns:m="http://schemas.openxmlformats.org/officeDocument/2006/math" xmlns:v="urn:schemas-microsoft-com:vml" xmlns:wp14="http://schemas.microsoft.com/office/word/2010/wordprocessingDrawing" xmlns:wp="http://schemas.openxmlformats.org/drawingml/2006/wordprocessingDrawing" xmlns:w10="urn:schemas-microsoft-com:office:word" xmlns:w="http://schemas.openxmlformats.org/wordprocessingml/2006/main" xmlns:w14="http://schemas.microsoft.com/office/word/2010/wordml" xmlns:w15="http://schemas.microsoft.com/office/word/2012/wordml" xmlns:w16cex="http://schemas.microsoft.com/office/word/2018/wordml/cex" xmlns:w16cid="http://schemas.microsoft.com/office/word/2016/wordml/cid" xmlns:w16="http://schemas.microsoft.com/office/word/2018/wordml" xmlns:w16du="http://schemas.microsoft.com/office/word/2023/wordml/word16du" xmlns:w16sdtdh="http://schemas.microsoft.com/office/word/2020/wordml/sdtdatahash" xmlns:w16se="http://schemas.microsoft.com/office/word/2015/wordml/symex" xmlns:wpg="http://schemas.microsoft.com/office/word/2010/wordprocessingGroup" xmlns:wpi="http://schemas.microsoft.com/office/word/2010/wordprocessingInk" xmlns:wne="http://schemas.microsoft.com/office/word/2006/wordml" xmlns:wps="http://schemas.microsoft.com/office/word/2010/wordprocessingShape" mc:Ignorable="w14 w15 w16se w16cid w16 w16cex w16sdtdh w16du wp14">
+  <w:abstractNum w:abstractNumId="0" w15:restartNumberingAfterBreak="0">
+    <w:nsid w:val="7FC20873"/>
+    <w:multiLevelType w:val="hybridMultilevel"/>
+    <w:tmpl w:val="777E950C"/>
+    <w:lvl w:ilvl="0" w:tplc="8C866EC2">
+      <w:numFmt w:val="bullet"/>
+      <w:lvlText w:val="-"/>
+      <w:lvlJc w:val="left"/>
+      <w:pPr>
+        <w:ind w:left="720" w:hanging="360"/>
+      </w:pPr>
+      <w:rPr>
+        <w:rFonts w:ascii="Calibri" w:eastAsiaTheme="minorHAnsi" w:hAnsi="Calibri" w:cs="Calibri" w:hint="default"/>
+      </w:rPr>
+    </w:lvl>
+    <w:lvl w:ilvl="1" w:tplc="04060003" w:tentative="1">
+      <w:start w:val="1"/>
+      <w:numFmt w:val="bullet"/>
+      <w:lvlText w:val="o"/>
+      <w:lvlJc w:val="left"/>
+      <w:pPr>
+        <w:ind w:left="1440" w:hanging="360"/>
+      </w:pPr>
+      <w:rPr>
+        <w:rFonts w:ascii="Courier New" w:hAnsi="Courier New" w:cs="Courier New" w:hint="default"/>
+      </w:rPr>
+    </w:lvl>
+    <w:lvl w:ilvl="2" w:tplc="04060005" w:tentative="1">
+      <w:start w:val="1"/>
+      <w:numFmt w:val="bullet"/>
+      <w:lvlText w:val=""/>
+      <w:lvlJc w:val="left"/>
+      <w:pPr>
+        <w:ind w:left="2160" w:hanging="360"/>
+      </w:pPr>
+      <w:rPr>
+        <w:rFonts w:ascii="Wingdings" w:hAnsi="Wingdings" w:hint="default"/>
+      </w:rPr>
+    </w:lvl>
+    <w:lvl w:ilvl="3" w:tplc="04060001" w:tentative="1">
+      <w:start w:val="1"/>
+      <w:numFmt w:val="bullet"/>
+      <w:lvlText w:val=""/>
+      <w:lvlJc w:val="left"/>
+      <w:pPr>
+        <w:ind w:left="2880" w:hanging="360"/>
+      </w:pPr>
+      <w:rPr>
+        <w:rFonts w:ascii="Symbol" w:hAnsi="Symbol" w:hint="default"/>
+      </w:rPr>
+    </w:lvl>
+    <w:lvl w:ilvl="4" w:tplc="04060003" w:tentative="1">
+      <w:start w:val="1"/>
+      <w:numFmt w:val="bullet"/>
+      <w:lvlText w:val="o"/>
+      <w:lvlJc w:val="left"/>
+      <w:pPr>
+        <w:ind w:left="3600" w:hanging="360"/>
+      </w:pPr>
+      <w:rPr>
+        <w:rFonts w:ascii="Courier New" w:hAnsi="Courier New" w:cs="Courier New" w:hint="default"/>
+      </w:rPr>
+    </w:lvl>
+    <w:lvl w:ilvl="5" w:tplc="04060005" w:tentative="1">
+      <w:start w:val="1"/>
+      <w:numFmt w:val="bullet"/>
+      <w:lvlText w:val=""/>
+      <w:lvlJc w:val="left"/>
+      <w:pPr>
+        <w:ind w:left="4320" w:hanging="360"/>
+      </w:pPr>
+      <w:rPr>
+        <w:rFonts w:ascii="Wingdings" w:hAnsi="Wingdings" w:hint="default"/>
+      </w:rPr>
+    </w:lvl>
+    <w:lvl w:ilvl="6" w:tplc="04060001" w:tentative="1">
+      <w:start w:val="1"/>
+      <w:numFmt w:val="bullet"/>
+      <w:lvlText w:val=""/>
+      <w:lvlJc w:val="left"/>
+      <w:pPr>
+        <w:ind w:left="5040" w:hanging="360"/>
+      </w:pPr>
+      <w:rPr>
+        <w:rFonts w:ascii="Symbol" w:hAnsi="Symbol" w:hint="default"/>
+      </w:rPr>
+    </w:lvl>
+    <w:lvl w:ilvl="7" w:tplc="04060003" w:tentative="1">
+      <w:start w:val="1"/>
+      <w:numFmt w:val="bullet"/>
+      <w:lvlText w:val="o"/>
+      <w:lvlJc w:val="left"/>
+      <w:pPr>
+        <w:ind w:left="5760" w:hanging="360"/>
+      </w:pPr>
+      <w:rPr>
+        <w:rFonts w:ascii="Courier New" w:hAnsi="Courier New" w:cs="Courier New" w:hint="default"/>
+      </w:rPr>
+    </w:lvl>
+    <w:lvl w:ilvl="8" w:tplc="04060005" w:tentative="1">
+      <w:start w:val="1"/>
+      <w:numFmt w:val="bullet"/>
+      <w:lvlText w:val=""/>
+      <w:lvlJc w:val="left"/>
+      <w:pPr>
+        <w:ind w:left="6480" w:hanging="360"/>
+      </w:pPr>
+      <w:rPr>
+        <w:rFonts w:ascii="Wingdings" w:hAnsi="Wingdings" w:hint="default"/>
+      </w:rPr>
+    </w:lvl>
+  </w:abstractNum>
+  <w:num w:numId="1" w16cid:durableId="2080445696">
+    <w:abstractNumId w:val="0"/>
+  </w:num>
+</w:numbering>
 </file>
 
 <file path=word/styles.xml><?xml version="1.0" encoding="utf-8"?>
@@ -1334,11 +1762,11 @@
     <w:name w:val="Normal"/>
     <w:qFormat/>
   </w:style>
-  <w:style w:type="paragraph" w:styleId="Overskrift1">
+  <w:style w:type="paragraph" w:styleId="Heading1">
     <w:name w:val="heading 1"/>
     <w:basedOn w:val="Normal"/>
     <w:next w:val="Normal"/>
-    <w:link w:val="Overskrift1Tegn"/>
+    <w:link w:val="Heading1Char"/>
     <w:uiPriority w:val="9"/>
     <w:qFormat/>
     <w:rsid w:val="00542082"/>
@@ -1355,11 +1783,11 @@
       <w:szCs w:val="32"/>
     </w:rPr>
   </w:style>
-  <w:style w:type="paragraph" w:styleId="Overskrift2">
+  <w:style w:type="paragraph" w:styleId="Heading2">
     <w:name w:val="heading 2"/>
     <w:basedOn w:val="Normal"/>
     <w:next w:val="Normal"/>
-    <w:link w:val="Overskrift2Tegn"/>
+    <w:link w:val="Heading2Char"/>
     <w:uiPriority w:val="9"/>
     <w:unhideWhenUsed/>
     <w:qFormat/>
@@ -1377,12 +1805,12 @@
       <w:szCs w:val="26"/>
     </w:rPr>
   </w:style>
-  <w:style w:type="character" w:default="1" w:styleId="Standardskrifttypeiafsnit">
+  <w:style w:type="character" w:default="1" w:styleId="DefaultParagraphFont">
     <w:name w:val="Default Paragraph Font"/>
     <w:uiPriority w:val="1"/>
     <w:unhideWhenUsed/>
   </w:style>
-  <w:style w:type="table" w:default="1" w:styleId="Tabel-Normal">
+  <w:style w:type="table" w:default="1" w:styleId="TableNormal">
     <w:name w:val="Normal Table"/>
     <w:uiPriority w:val="99"/>
     <w:semiHidden/>
@@ -1397,16 +1825,16 @@
       </w:tblCellMar>
     </w:tblPr>
   </w:style>
-  <w:style w:type="numbering" w:default="1" w:styleId="Ingenoversigt">
+  <w:style w:type="numbering" w:default="1" w:styleId="NoList">
     <w:name w:val="No List"/>
     <w:uiPriority w:val="99"/>
     <w:semiHidden/>
     <w:unhideWhenUsed/>
   </w:style>
-  <w:style w:type="paragraph" w:styleId="Sidehoved">
+  <w:style w:type="paragraph" w:styleId="Header">
     <w:name w:val="header"/>
     <w:basedOn w:val="Normal"/>
-    <w:link w:val="SidehovedTegn"/>
+    <w:link w:val="HeaderChar"/>
     <w:uiPriority w:val="99"/>
     <w:unhideWhenUsed/>
     <w:rsid w:val="004735F1"/>
@@ -1418,17 +1846,17 @@
       <w:spacing w:after="0" w:line="240" w:lineRule="auto"/>
     </w:pPr>
   </w:style>
-  <w:style w:type="character" w:customStyle="1" w:styleId="SidehovedTegn">
-    <w:name w:val="Sidehoved Tegn"/>
-    <w:basedOn w:val="Standardskrifttypeiafsnit"/>
-    <w:link w:val="Sidehoved"/>
+  <w:style w:type="character" w:customStyle="1" w:styleId="HeaderChar">
+    <w:name w:val="Header Char"/>
+    <w:basedOn w:val="DefaultParagraphFont"/>
+    <w:link w:val="Header"/>
     <w:uiPriority w:val="99"/>
     <w:rsid w:val="004735F1"/>
   </w:style>
-  <w:style w:type="paragraph" w:styleId="Sidefod">
+  <w:style w:type="paragraph" w:styleId="Footer">
     <w:name w:val="footer"/>
     <w:basedOn w:val="Normal"/>
-    <w:link w:val="SidefodTegn"/>
+    <w:link w:val="FooterChar"/>
     <w:uiPriority w:val="99"/>
     <w:unhideWhenUsed/>
     <w:rsid w:val="004735F1"/>
@@ -1440,17 +1868,17 @@
       <w:spacing w:after="0" w:line="240" w:lineRule="auto"/>
     </w:pPr>
   </w:style>
-  <w:style w:type="character" w:customStyle="1" w:styleId="SidefodTegn">
-    <w:name w:val="Sidefod Tegn"/>
-    <w:basedOn w:val="Standardskrifttypeiafsnit"/>
-    <w:link w:val="Sidefod"/>
+  <w:style w:type="character" w:customStyle="1" w:styleId="FooterChar">
+    <w:name w:val="Footer Char"/>
+    <w:basedOn w:val="DefaultParagraphFont"/>
+    <w:link w:val="Footer"/>
     <w:uiPriority w:val="99"/>
     <w:rsid w:val="004735F1"/>
   </w:style>
-  <w:style w:type="character" w:customStyle="1" w:styleId="Overskrift2Tegn">
-    <w:name w:val="Overskrift 2 Tegn"/>
-    <w:basedOn w:val="Standardskrifttypeiafsnit"/>
-    <w:link w:val="Overskrift2"/>
+  <w:style w:type="character" w:customStyle="1" w:styleId="Heading2Char">
+    <w:name w:val="Heading 2 Char"/>
+    <w:basedOn w:val="DefaultParagraphFont"/>
+    <w:link w:val="Heading2"/>
     <w:uiPriority w:val="9"/>
     <w:rsid w:val="00542082"/>
     <w:rPr>
@@ -1460,10 +1888,10 @@
       <w:szCs w:val="26"/>
     </w:rPr>
   </w:style>
-  <w:style w:type="character" w:customStyle="1" w:styleId="Overskrift1Tegn">
-    <w:name w:val="Overskrift 1 Tegn"/>
-    <w:basedOn w:val="Standardskrifttypeiafsnit"/>
-    <w:link w:val="Overskrift1"/>
+  <w:style w:type="character" w:customStyle="1" w:styleId="Heading1Char">
+    <w:name w:val="Heading 1 Char"/>
+    <w:basedOn w:val="DefaultParagraphFont"/>
+    <w:link w:val="Heading1"/>
     <w:uiPriority w:val="9"/>
     <w:rsid w:val="00542082"/>
     <w:rPr>
@@ -1475,7 +1903,7 @@
   </w:style>
   <w:style w:type="character" w:styleId="Hyperlink">
     <w:name w:val="Hyperlink"/>
-    <w:basedOn w:val="Standardskrifttypeiafsnit"/>
+    <w:basedOn w:val="DefaultParagraphFont"/>
     <w:uiPriority w:val="99"/>
     <w:unhideWhenUsed/>
     <w:rsid w:val="005762D5"/>
@@ -1484,9 +1912,9 @@
       <w:u w:val="single"/>
     </w:rPr>
   </w:style>
-  <w:style w:type="character" w:styleId="Ulstomtale">
+  <w:style w:type="character" w:styleId="UnresolvedMention">
     <w:name w:val="Unresolved Mention"/>
-    <w:basedOn w:val="Standardskrifttypeiafsnit"/>
+    <w:basedOn w:val="DefaultParagraphFont"/>
     <w:uiPriority w:val="99"/>
     <w:semiHidden/>
     <w:unhideWhenUsed/>
@@ -1495,6 +1923,17 @@
       <w:color w:val="605E5C"/>
       <w:shd w:val="clear" w:color="auto" w:fill="E1DFDD"/>
     </w:rPr>
+  </w:style>
+  <w:style w:type="paragraph" w:styleId="ListParagraph">
+    <w:name w:val="List Paragraph"/>
+    <w:basedOn w:val="Normal"/>
+    <w:uiPriority w:val="34"/>
+    <w:qFormat/>
+    <w:rsid w:val="00AA432F"/>
+    <w:pPr>
+      <w:ind w:left="720"/>
+      <w:contextualSpacing/>
+    </w:pPr>
   </w:style>
 </w:styles>
 </file>
@@ -1761,6 +2200,21 @@
 </file>
 
 <file path=customXml/item1.xml><?xml version="1.0" encoding="utf-8"?>
+<p:properties xmlns:p="http://schemas.microsoft.com/office/2006/metadata/properties" xmlns:xsi="http://www.w3.org/2001/XMLSchema-instance" xmlns:pc="http://schemas.microsoft.com/office/infopath/2007/PartnerControls">
+  <documentManagement/>
+</p:properties>
+</file>
+
+<file path=customXml/item2.xml><?xml version="1.0" encoding="utf-8"?>
+<?mso-contentType ?>
+<FormTemplates xmlns="http://schemas.microsoft.com/sharepoint/v3/contenttype/forms">
+  <Display>DocumentLibraryForm</Display>
+  <Edit>DocumentLibraryForm</Edit>
+  <New>DocumentLibraryForm</New>
+</FormTemplates>
+</file>
+
+<file path=customXml/item3.xml><?xml version="1.0" encoding="utf-8"?>
 <ct:contentTypeSchema xmlns:ct="http://schemas.microsoft.com/office/2006/metadata/contentType" xmlns:ma="http://schemas.microsoft.com/office/2006/metadata/properties/metaAttributes" ct:_="" ma:_="" ma:contentTypeName="Dokument" ma:contentTypeID="0x01010087807EDB20F3034BA0F60ABE55648EFD" ma:contentTypeVersion="10" ma:contentTypeDescription="Opret et nyt dokument." ma:contentTypeScope="" ma:versionID="dbebe522fd5eaf5f837361fcd46a86c2">
   <xsd:schema xmlns:xsd="http://www.w3.org/2001/XMLSchema" xmlns:xs="http://www.w3.org/2001/XMLSchema" xmlns:p="http://schemas.microsoft.com/office/2006/metadata/properties" xmlns:ns3="36aa2c3f-eb0e-417a-a68d-4fb04b9cb0cf" targetNamespace="http://schemas.microsoft.com/office/2006/metadata/properties" ma:root="true" ma:fieldsID="dcb944fb84dfac17e3dd3f4305ba356e" ns3:_="">
     <xsd:import namespace="36aa2c3f-eb0e-417a-a68d-4fb04b9cb0cf"/>
@@ -1944,22 +2398,24 @@
 </ct:contentTypeSchema>
 </file>
 
-<file path=customXml/item2.xml><?xml version="1.0" encoding="utf-8"?>
-<?mso-contentType ?>
-<FormTemplates xmlns="http://schemas.microsoft.com/sharepoint/v3/contenttype/forms">
-  <Display>DocumentLibraryForm</Display>
-  <Edit>DocumentLibraryForm</Edit>
-  <New>DocumentLibraryForm</New>
-</FormTemplates>
+<file path=customXml/itemProps1.xml><?xml version="1.0" encoding="utf-8"?>
+<ds:datastoreItem xmlns:ds="http://schemas.openxmlformats.org/officeDocument/2006/customXml" ds:itemID="{22AF8ABC-F8C6-44F7-B955-5290C6B26535}">
+  <ds:schemaRefs>
+    <ds:schemaRef ds:uri="http://schemas.microsoft.com/office/2006/metadata/properties"/>
+    <ds:schemaRef ds:uri="http://schemas.microsoft.com/office/infopath/2007/PartnerControls"/>
+  </ds:schemaRefs>
+</ds:datastoreItem>
 </file>
 
-<file path=customXml/item3.xml><?xml version="1.0" encoding="utf-8"?>
-<p:properties xmlns:p="http://schemas.microsoft.com/office/2006/metadata/properties" xmlns:xsi="http://www.w3.org/2001/XMLSchema-instance" xmlns:pc="http://schemas.microsoft.com/office/infopath/2007/PartnerControls">
-  <documentManagement/>
-</p:properties>
+<file path=customXml/itemProps2.xml><?xml version="1.0" encoding="utf-8"?>
+<ds:datastoreItem xmlns:ds="http://schemas.openxmlformats.org/officeDocument/2006/customXml" ds:itemID="{1AE142BB-AE61-4B09-AB24-B75BBA06A6CA}">
+  <ds:schemaRefs>
+    <ds:schemaRef ds:uri="http://schemas.microsoft.com/sharepoint/v3/contenttype/forms"/>
+  </ds:schemaRefs>
+</ds:datastoreItem>
 </file>
 
-<file path=customXml/itemProps1.xml><?xml version="1.0" encoding="utf-8"?>
+<file path=customXml/itemProps3.xml><?xml version="1.0" encoding="utf-8"?>
 <ds:datastoreItem xmlns:ds="http://schemas.openxmlformats.org/officeDocument/2006/customXml" ds:itemID="{16029438-928B-42AF-820D-F3C9AB71ABE0}">
   <ds:schemaRefs>
     <ds:schemaRef ds:uri="http://schemas.microsoft.com/office/2006/metadata/contentType"/>
@@ -1975,21 +2431,4 @@
     <ds:schemaRef ds:uri="http://schemas.microsoft.com/internal/obd"/>
   </ds:schemaRefs>
 </ds:datastoreItem>
-</file>
-
-<file path=customXml/itemProps2.xml><?xml version="1.0" encoding="utf-8"?>
-<ds:datastoreItem xmlns:ds="http://schemas.openxmlformats.org/officeDocument/2006/customXml" ds:itemID="{1AE142BB-AE61-4B09-AB24-B75BBA06A6CA}">
-  <ds:schemaRefs>
-    <ds:schemaRef ds:uri="http://schemas.microsoft.com/sharepoint/v3/contenttype/forms"/>
-  </ds:schemaRefs>
-</ds:datastoreItem>
-</file>
-
-<file path=customXml/itemProps3.xml><?xml version="1.0" encoding="utf-8"?>
-<ds:datastoreItem xmlns:ds="http://schemas.openxmlformats.org/officeDocument/2006/customXml" ds:itemID="{22AF8ABC-F8C6-44F7-B955-5290C6B26535}">
-  <ds:schemaRefs>
-    <ds:schemaRef ds:uri="http://schemas.microsoft.com/office/2006/metadata/properties"/>
-    <ds:schemaRef ds:uri="http://schemas.microsoft.com/office/infopath/2007/PartnerControls"/>
-  </ds:schemaRefs>
-</ds:datastoreItem>
 </file>